--- a/doc/Keras学习笔记.docx
+++ b/doc/Keras学习笔记.docx
@@ -1,6 +1,6 @@
 
 <file path=word/document.xml><?xml version="1.0" encoding="utf-8"?>
-<w:document xmlns:wpc="http://schemas.microsoft.com/office/word/2010/wordprocessingCanvas" xmlns:mo="http://schemas.microsoft.com/office/mac/office/2008/main" xmlns:mc="http://schemas.openxmlformats.org/markup-compatibility/2006" xmlns:mv="urn:schemas-microsoft-com:mac:vml" xmlns:o="urn:schemas-microsoft-com:office:office" xmlns:r="http://schemas.openxmlformats.org/officeDocument/2006/relationships" xmlns:m="http://schemas.openxmlformats.org/officeDocument/2006/math" xmlns:v="urn:schemas-microsoft-com:vml" xmlns:wp14="http://schemas.microsoft.com/office/word/2010/wordprocessingDrawing" xmlns:wp="http://schemas.openxmlformats.org/drawingml/2006/wordprocessingDrawing" xmlns:w10="urn:schemas-microsoft-com:office:word" xmlns:w="http://schemas.openxmlformats.org/wordprocessingml/2006/main" xmlns:w14="http://schemas.microsoft.com/office/word/2010/wordml" xmlns:w15="http://schemas.microsoft.com/office/word/2012/wordml" xmlns:wpg="http://schemas.microsoft.com/office/word/2010/wordprocessingGroup" xmlns:wpi="http://schemas.microsoft.com/office/word/2010/wordprocessingInk" xmlns:wne="http://schemas.microsoft.com/office/word/2006/wordml" xmlns:wps="http://schemas.microsoft.com/office/word/2010/wordprocessingShape" mc:Ignorable="w14 w15 wp14">
+<w:document xmlns:wpc="http://schemas.microsoft.com/office/word/2010/wordprocessingCanvas" xmlns:mc="http://schemas.openxmlformats.org/markup-compatibility/2006" xmlns:o="urn:schemas-microsoft-com:office:office" xmlns:r="http://schemas.openxmlformats.org/officeDocument/2006/relationships" xmlns:m="http://schemas.openxmlformats.org/officeDocument/2006/math" xmlns:v="urn:schemas-microsoft-com:vml" xmlns:wp14="http://schemas.microsoft.com/office/word/2010/wordprocessingDrawing" xmlns:wp="http://schemas.openxmlformats.org/drawingml/2006/wordprocessingDrawing" xmlns:w10="urn:schemas-microsoft-com:office:word" xmlns:w="http://schemas.openxmlformats.org/wordprocessingml/2006/main" xmlns:w14="http://schemas.microsoft.com/office/word/2010/wordml" xmlns:wpg="http://schemas.microsoft.com/office/word/2010/wordprocessingGroup" xmlns:wpi="http://schemas.microsoft.com/office/word/2010/wordprocessingInk" xmlns:wne="http://schemas.microsoft.com/office/word/2006/wordml" xmlns:wps="http://schemas.microsoft.com/office/word/2010/wordprocessingShape" mc:Ignorable="w14 wp14">
   <w:body>
     <w:p>
       <w:pPr>
@@ -94,8 +94,6 @@
         </w:rPr>
         <w:t>4、评估网络Evaluate</w:t>
       </w:r>
-      <w:bookmarkStart w:id="0" w:name="_GoBack"/>
-      <w:bookmarkEnd w:id="0"/>
     </w:p>
     <w:p>
       <w:r>
@@ -121,29 +119,24 @@
       </w:r>
     </w:p>
     <w:p>
+      <w:proofErr w:type="gramStart"/>
       <w:r>
         <w:rPr>
           <w:rFonts w:hint="eastAsia"/>
         </w:rPr>
-        <w:t xml:space="preserve">mode = </w:t>
-      </w:r>
-      <w:proofErr w:type="gramStart"/>
+        <w:t>mode</w:t>
+      </w:r>
+      <w:proofErr w:type="gramEnd"/>
       <w:r>
         <w:rPr>
           <w:rFonts w:hint="eastAsia"/>
         </w:rPr>
-        <w:t>Sequential(</w:t>
-      </w:r>
-      <w:proofErr w:type="gramEnd"/>
-      <w:r>
-        <w:rPr>
-          <w:rFonts w:hint="eastAsia"/>
-        </w:rPr>
-        <w:t>)</w:t>
+        <w:t xml:space="preserve"> = Sequential()</w:t>
       </w:r>
     </w:p>
     <w:p>
       <w:proofErr w:type="spellStart"/>
+      <w:proofErr w:type="gramStart"/>
       <w:r>
         <w:rPr>
           <w:rFonts w:hint="eastAsia"/>
@@ -157,19 +150,12 @@
         </w:rPr>
         <w:t>(</w:t>
       </w:r>
-      <w:proofErr w:type="gramStart"/>
+      <w:proofErr w:type="gramEnd"/>
       <w:r>
         <w:rPr>
           <w:rFonts w:hint="eastAsia"/>
         </w:rPr>
-        <w:t>Dense(</w:t>
-      </w:r>
-      <w:proofErr w:type="gramEnd"/>
-      <w:r>
-        <w:rPr>
-          <w:rFonts w:hint="eastAsia"/>
-        </w:rPr>
-        <w:t>2))</w:t>
+        <w:t>Dense(2))</w:t>
       </w:r>
     </w:p>
     <w:p>
@@ -181,16 +167,13 @@
       </w:r>
     </w:p>
     <w:p>
-      <w:r>
-        <w:t xml:space="preserve">model = </w:t>
-      </w:r>
       <w:proofErr w:type="gramStart"/>
       <w:r>
-        <w:t>Sequential(</w:t>
+        <w:t>model</w:t>
       </w:r>
       <w:proofErr w:type="gramEnd"/>
       <w:r>
-        <w:t>)</w:t>
+        <w:t xml:space="preserve"> = Sequential()</w:t>
       </w:r>
     </w:p>
     <w:p>
@@ -240,6 +223,7 @@
     </w:p>
     <w:p>
       <w:proofErr w:type="spellStart"/>
+      <w:proofErr w:type="gramStart"/>
       <w:r>
         <w:t>model.add</w:t>
       </w:r>
@@ -247,13 +231,9 @@
       <w:r>
         <w:t>(</w:t>
       </w:r>
-      <w:proofErr w:type="gramStart"/>
-      <w:r>
-        <w:t>Dense(</w:t>
-      </w:r>
       <w:proofErr w:type="gramEnd"/>
       <w:r>
-        <w:t>1))</w:t>
+        <w:t>Dense(1))</w:t>
       </w:r>
     </w:p>
     <w:p/>
@@ -266,16 +246,13 @@
       </w:r>
     </w:p>
     <w:p>
-      <w:r>
-        <w:t xml:space="preserve">model = </w:t>
-      </w:r>
       <w:proofErr w:type="gramStart"/>
       <w:r>
-        <w:t>Sequential(</w:t>
+        <w:t>model</w:t>
       </w:r>
       <w:proofErr w:type="gramEnd"/>
       <w:r>
-        <w:t>)</w:t>
+        <w:t xml:space="preserve"> = Sequential()</w:t>
       </w:r>
     </w:p>
     <w:p>
@@ -321,6 +298,7 @@
     </w:p>
     <w:p>
       <w:proofErr w:type="spellStart"/>
+      <w:proofErr w:type="gramStart"/>
       <w:r>
         <w:t>model.add</w:t>
       </w:r>
@@ -328,13 +306,9 @@
       <w:r>
         <w:t>(</w:t>
       </w:r>
-      <w:proofErr w:type="gramStart"/>
-      <w:r>
-        <w:t>Dense(</w:t>
-      </w:r>
       <w:proofErr w:type="gramEnd"/>
       <w:r>
-        <w:t>1))</w:t>
+        <w:t>Dense(1))</w:t>
       </w:r>
     </w:p>
     <w:p>
@@ -369,9 +343,12 @@
         <w:t>model.compile</w:t>
       </w:r>
       <w:proofErr w:type="spellEnd"/>
+      <w:r>
+        <w:t>(</w:t>
+      </w:r>
       <w:proofErr w:type="gramEnd"/>
       <w:r>
-        <w:t>(optimizer='</w:t>
+        <w:t>optimizer='</w:t>
       </w:r>
       <w:proofErr w:type="spellStart"/>
       <w:r>
@@ -406,22 +383,22 @@
       </w:r>
     </w:p>
     <w:p>
+      <w:proofErr w:type="gramStart"/>
       <w:r>
         <w:lastRenderedPageBreak/>
-        <w:t xml:space="preserve">history = </w:t>
-      </w:r>
-      <w:proofErr w:type="spellStart"/>
-      <w:proofErr w:type="gramStart"/>
+        <w:t>history</w:t>
+      </w:r>
+      <w:proofErr w:type="gramEnd"/>
+      <w:r>
+        <w:t xml:space="preserve"> = </w:t>
+      </w:r>
+      <w:proofErr w:type="spellStart"/>
       <w:r>
         <w:t>model.fit</w:t>
       </w:r>
       <w:proofErr w:type="spellEnd"/>
       <w:r>
-        <w:t>(</w:t>
-      </w:r>
-      <w:proofErr w:type="gramEnd"/>
-      <w:r>
-        <w:t xml:space="preserve">X, y, </w:t>
+        <w:t xml:space="preserve">(X, y, </w:t>
       </w:r>
       <w:proofErr w:type="spellStart"/>
       <w:r>
@@ -448,16 +425,19 @@
       </w:r>
     </w:p>
     <w:p>
-      <w:r>
-        <w:t xml:space="preserve">loss, accuracy = </w:t>
-      </w:r>
-      <w:proofErr w:type="spellStart"/>
       <w:proofErr w:type="gramStart"/>
       <w:r>
+        <w:t>loss</w:t>
+      </w:r>
+      <w:proofErr w:type="gramEnd"/>
+      <w:r>
+        <w:t xml:space="preserve">, accuracy = </w:t>
+      </w:r>
+      <w:proofErr w:type="spellStart"/>
+      <w:r>
         <w:t>model.evaluate</w:t>
       </w:r>
       <w:proofErr w:type="spellEnd"/>
-      <w:proofErr w:type="gramEnd"/>
       <w:r>
         <w:t>(X, y)</w:t>
       </w:r>
@@ -521,6 +501,7 @@
       <w:r>
         <w:fldChar w:fldCharType="separate"/>
       </w:r>
+      <w:proofErr w:type="gramStart"/>
       <w:r>
         <w:rPr>
           <w:rFonts w:ascii="Helvetica Neue" w:eastAsia="Times New Roman" w:hAnsi="Helvetica Neue" w:cs="Times New Roman"/>
@@ -531,8 +512,9 @@
           <w:bdr w:val="none" w:sz="0" w:space="0" w:color="auto" w:frame="1"/>
           <w:shd w:val="clear" w:color="auto" w:fill="FFFFFF"/>
         </w:rPr>
-        <w:t>download from the UCI Machine Learning Repository</w:t>
-      </w:r>
+        <w:t>download</w:t>
+      </w:r>
+      <w:proofErr w:type="gramEnd"/>
       <w:r>
         <w:rPr>
           <w:rFonts w:ascii="Helvetica Neue" w:eastAsia="Times New Roman" w:hAnsi="Helvetica Neue" w:cs="Times New Roman"/>
@@ -543,6 +525,18 @@
           <w:bdr w:val="none" w:sz="0" w:space="0" w:color="auto" w:frame="1"/>
           <w:shd w:val="clear" w:color="auto" w:fill="FFFFFF"/>
         </w:rPr>
+        <w:t xml:space="preserve"> from the UCI Machine Learning Repository</w:t>
+      </w:r>
+      <w:r>
+        <w:rPr>
+          <w:rFonts w:ascii="Helvetica Neue" w:eastAsia="Times New Roman" w:hAnsi="Helvetica Neue" w:cs="Times New Roman"/>
+          <w:color w:val="428BCA"/>
+          <w:kern w:val="0"/>
+          <w:sz w:val="23"/>
+          <w:szCs w:val="23"/>
+          <w:bdr w:val="none" w:sz="0" w:space="0" w:color="auto" w:frame="1"/>
+          <w:shd w:val="clear" w:color="auto" w:fill="FFFFFF"/>
+        </w:rPr>
         <w:fldChar w:fldCharType="end"/>
       </w:r>
     </w:p>
@@ -957,7 +951,7 @@
           <w:sz w:val="18"/>
           <w:szCs w:val="18"/>
         </w:rPr>
-        <w:t>X = dataset</w:t>
+        <w:t xml:space="preserve">X = </w:t>
       </w:r>
       <w:proofErr w:type="gramStart"/>
       <w:r>
@@ -967,12 +961,21 @@
           <w:sz w:val="18"/>
           <w:szCs w:val="18"/>
         </w:rPr>
-        <w:t>[:,</w:t>
+        <w:t>dataset[</w:t>
       </w:r>
       <w:proofErr w:type="gramEnd"/>
       <w:r>
         <w:rPr>
           <w:rFonts w:ascii="Menlo" w:hAnsi="Menlo" w:cs="Menlo"/>
+          <w:color w:val="000000"/>
+          <w:sz w:val="18"/>
+          <w:szCs w:val="18"/>
+        </w:rPr>
+        <w:t>:,</w:t>
+      </w:r>
+      <w:r>
+        <w:rPr>
+          <w:rFonts w:ascii="Menlo" w:hAnsi="Menlo" w:cs="Menlo"/>
           <w:color w:val="0000FF"/>
           <w:sz w:val="18"/>
           <w:szCs w:val="18"/>
@@ -1061,47 +1064,51 @@
           <w:sz w:val="18"/>
           <w:szCs w:val="18"/>
         </w:rPr>
-        <w:t># 1. define the network</w:t>
-      </w:r>
-      <w:r>
-        <w:rPr>
-          <w:rFonts w:ascii="Menlo" w:hAnsi="Menlo" w:cs="Menlo"/>
-          <w:i/>
-          <w:iCs/>
-          <w:color w:val="808080"/>
-          <w:sz w:val="18"/>
-          <w:szCs w:val="18"/>
-        </w:rPr>
-        <w:br/>
-      </w:r>
-      <w:r>
-        <w:rPr>
-          <w:rFonts w:ascii="Menlo" w:hAnsi="Menlo" w:cs="Menlo"/>
-          <w:color w:val="000000"/>
-          <w:sz w:val="18"/>
-          <w:szCs w:val="18"/>
-        </w:rPr>
-        <w:t xml:space="preserve">model = </w:t>
+        <w:t xml:space="preserve"># 1. </w:t>
       </w:r>
       <w:proofErr w:type="gramStart"/>
       <w:r>
         <w:rPr>
           <w:rFonts w:ascii="Menlo" w:hAnsi="Menlo" w:cs="Menlo"/>
-          <w:color w:val="000000"/>
-          <w:sz w:val="18"/>
-          <w:szCs w:val="18"/>
-        </w:rPr>
-        <w:t>Sequential(</w:t>
+          <w:i/>
+          <w:iCs/>
+          <w:color w:val="808080"/>
+          <w:sz w:val="18"/>
+          <w:szCs w:val="18"/>
+        </w:rPr>
+        <w:t>define</w:t>
       </w:r>
       <w:proofErr w:type="gramEnd"/>
       <w:r>
         <w:rPr>
           <w:rFonts w:ascii="Menlo" w:hAnsi="Menlo" w:cs="Menlo"/>
-          <w:color w:val="000000"/>
-          <w:sz w:val="18"/>
-          <w:szCs w:val="18"/>
-        </w:rPr>
-        <w:t>)</w:t>
+          <w:i/>
+          <w:iCs/>
+          <w:color w:val="808080"/>
+          <w:sz w:val="18"/>
+          <w:szCs w:val="18"/>
+        </w:rPr>
+        <w:t xml:space="preserve"> the network</w:t>
+      </w:r>
+      <w:r>
+        <w:rPr>
+          <w:rFonts w:ascii="Menlo" w:hAnsi="Menlo" w:cs="Menlo"/>
+          <w:i/>
+          <w:iCs/>
+          <w:color w:val="808080"/>
+          <w:sz w:val="18"/>
+          <w:szCs w:val="18"/>
+        </w:rPr>
+        <w:br/>
+      </w:r>
+      <w:r>
+        <w:rPr>
+          <w:rFonts w:ascii="Menlo" w:hAnsi="Menlo" w:cs="Menlo"/>
+          <w:color w:val="000000"/>
+          <w:sz w:val="18"/>
+          <w:szCs w:val="18"/>
+        </w:rPr>
+        <w:t>model = Sequential()</w:t>
       </w:r>
     </w:p>
     <w:p>
@@ -1507,18 +1514,43 @@
           <w:sz w:val="18"/>
           <w:szCs w:val="18"/>
         </w:rPr>
-        <w:br/>
-      </w:r>
-      <w:r>
-        <w:rPr>
-          <w:rFonts w:ascii="Menlo" w:hAnsi="Menlo" w:cs="Menlo"/>
-          <w:i/>
-          <w:iCs/>
-          <w:color w:val="808080"/>
-          <w:sz w:val="18"/>
-          <w:szCs w:val="18"/>
-        </w:rPr>
-        <w:t># 2. compile the network</w:t>
+        <w:lastRenderedPageBreak/>
+        <w:br/>
+      </w:r>
+      <w:r>
+        <w:rPr>
+          <w:rFonts w:ascii="Menlo" w:hAnsi="Menlo" w:cs="Menlo"/>
+          <w:i/>
+          <w:iCs/>
+          <w:color w:val="808080"/>
+          <w:sz w:val="18"/>
+          <w:szCs w:val="18"/>
+        </w:rPr>
+        <w:t xml:space="preserve"># 2. </w:t>
+      </w:r>
+      <w:proofErr w:type="gramStart"/>
+      <w:r>
+        <w:rPr>
+          <w:rFonts w:ascii="Menlo" w:hAnsi="Menlo" w:cs="Menlo"/>
+          <w:i/>
+          <w:iCs/>
+          <w:color w:val="808080"/>
+          <w:sz w:val="18"/>
+          <w:szCs w:val="18"/>
+        </w:rPr>
+        <w:t>compile</w:t>
+      </w:r>
+      <w:proofErr w:type="gramEnd"/>
+      <w:r>
+        <w:rPr>
+          <w:rFonts w:ascii="Menlo" w:hAnsi="Menlo" w:cs="Menlo"/>
+          <w:i/>
+          <w:iCs/>
+          <w:color w:val="808080"/>
+          <w:sz w:val="18"/>
+          <w:szCs w:val="18"/>
+        </w:rPr>
+        <w:t xml:space="preserve"> the network</w:t>
       </w:r>
     </w:p>
     <w:p>
@@ -2193,16 +2225,6 @@
           <w:szCs w:val="18"/>
         </w:rPr>
       </w:pPr>
-      <w:r>
-        <w:rPr>
-          <w:rFonts w:ascii="Menlo" w:hAnsi="Menlo" w:cs="Menlo"/>
-          <w:color w:val="000000"/>
-          <w:sz w:val="18"/>
-          <w:szCs w:val="18"/>
-        </w:rPr>
-        <w:t xml:space="preserve">probabilities = </w:t>
-      </w:r>
-      <w:proofErr w:type="spellStart"/>
       <w:proofErr w:type="gramStart"/>
       <w:r>
         <w:rPr>
@@ -2211,10 +2233,29 @@
           <w:sz w:val="18"/>
           <w:szCs w:val="18"/>
         </w:rPr>
+        <w:t>probabilities</w:t>
+      </w:r>
+      <w:proofErr w:type="gramEnd"/>
+      <w:r>
+        <w:rPr>
+          <w:rFonts w:ascii="Menlo" w:hAnsi="Menlo" w:cs="Menlo"/>
+          <w:color w:val="000000"/>
+          <w:sz w:val="18"/>
+          <w:szCs w:val="18"/>
+        </w:rPr>
+        <w:t xml:space="preserve"> = </w:t>
+      </w:r>
+      <w:proofErr w:type="spellStart"/>
+      <w:r>
+        <w:rPr>
+          <w:rFonts w:ascii="Menlo" w:hAnsi="Menlo" w:cs="Menlo"/>
+          <w:color w:val="000000"/>
+          <w:sz w:val="18"/>
+          <w:szCs w:val="18"/>
+        </w:rPr>
         <w:t>model.predict</w:t>
       </w:r>
       <w:proofErr w:type="spellEnd"/>
-      <w:proofErr w:type="gramEnd"/>
       <w:r>
         <w:rPr>
           <w:rFonts w:ascii="Menlo" w:hAnsi="Menlo" w:cs="Menlo"/>
@@ -2806,6 +2847,7 @@
           <w:sz w:val="18"/>
           <w:szCs w:val="18"/>
         </w:rPr>
+        <w:lastRenderedPageBreak/>
         <w:t xml:space="preserve"># </w:t>
       </w:r>
       <w:r>
@@ -4635,6 +4677,7 @@
           <w:sz w:val="18"/>
           <w:szCs w:val="18"/>
         </w:rPr>
+        <w:lastRenderedPageBreak/>
         <w:t>print</w:t>
       </w:r>
       <w:r>
@@ -6318,6 +6361,7 @@
           <w:sz w:val="18"/>
           <w:szCs w:val="18"/>
         </w:rPr>
+        <w:lastRenderedPageBreak/>
         <w:t>model.add</w:t>
       </w:r>
       <w:proofErr w:type="spellEnd"/>
@@ -7761,6 +7805,7 @@
           <w:rFonts w:hint="eastAsia"/>
           <w:b/>
         </w:rPr>
+        <w:lastRenderedPageBreak/>
         <w:t>numpy</w:t>
       </w:r>
       <w:proofErr w:type="spellEnd"/>
@@ -7794,23 +7839,17 @@
         <w:rPr>
           <w:rFonts w:hint="eastAsia"/>
         </w:rPr>
-        <w:t>numpy.random</w:t>
-      </w:r>
+        <w:t>numpy.random.normal</w:t>
+      </w:r>
+      <w:proofErr w:type="spellEnd"/>
+      <w:r>
+        <w:rPr>
+          <w:rFonts w:hint="eastAsia"/>
+        </w:rPr>
+        <w:t>(</w:t>
+      </w:r>
+      <w:proofErr w:type="spellStart"/>
       <w:proofErr w:type="gramEnd"/>
-      <w:r>
-        <w:rPr>
-          <w:rFonts w:hint="eastAsia"/>
-        </w:rPr>
-        <w:t>.normal</w:t>
-      </w:r>
-      <w:proofErr w:type="spellEnd"/>
-      <w:r>
-        <w:rPr>
-          <w:rFonts w:hint="eastAsia"/>
-        </w:rPr>
-        <w:t>(</w:t>
-      </w:r>
-      <w:proofErr w:type="spellStart"/>
       <w:r>
         <w:rPr>
           <w:rFonts w:hint="eastAsia"/>
@@ -7857,7 +7896,153 @@
         <w:t>size: 一个数字或一个tuple，输出的shape</w:t>
       </w:r>
     </w:p>
-    <w:p/>
+    <w:p>
+      <w:pPr>
+        <w:rPr>
+          <w:rFonts w:hint="eastAsia"/>
+        </w:rPr>
+      </w:pPr>
+    </w:p>
+    <w:p>
+      <w:pPr>
+        <w:rPr>
+          <w:rFonts w:hint="eastAsia"/>
+        </w:rPr>
+      </w:pPr>
+      <w:r>
+        <w:rPr>
+          <w:rFonts w:hint="eastAsia"/>
+        </w:rPr>
+        <w:t>2、随机数</w:t>
+      </w:r>
+    </w:p>
+    <w:p>
+      <w:r>
+        <w:rPr>
+          <w:rFonts w:hint="eastAsia"/>
+        </w:rPr>
+        <w:t>（1）随机数种子</w:t>
+      </w:r>
+    </w:p>
+    <w:p>
+      <w:pPr>
+        <w:rPr>
+          <w:rFonts w:hint="eastAsia"/>
+        </w:rPr>
+      </w:pPr>
+      <w:r>
+        <w:rPr>
+          <w:rFonts w:hint="eastAsia"/>
+        </w:rPr>
+        <w:t>种子相同的随机数对象，每次生成随机数字是相同的。</w:t>
+      </w:r>
+    </w:p>
+    <w:p>
+      <w:pPr>
+        <w:rPr>
+          <w:rFonts w:hint="eastAsia"/>
+        </w:rPr>
+      </w:pPr>
+      <w:proofErr w:type="spellStart"/>
+      <w:proofErr w:type="gramStart"/>
+      <w:r>
+        <w:rPr>
+          <w:rFonts w:hint="eastAsia"/>
+        </w:rPr>
+        <w:t>random.seed</w:t>
+      </w:r>
+      <w:proofErr w:type="spellEnd"/>
+      <w:r>
+        <w:rPr>
+          <w:rFonts w:hint="eastAsia"/>
+        </w:rPr>
+        <w:t>(</w:t>
+      </w:r>
+      <w:proofErr w:type="gramEnd"/>
+      <w:r>
+        <w:rPr>
+          <w:rFonts w:hint="eastAsia"/>
+        </w:rPr>
+        <w:t>100)</w:t>
+      </w:r>
+    </w:p>
+    <w:p>
+      <w:pPr>
+        <w:rPr>
+          <w:rFonts w:hint="eastAsia"/>
+        </w:rPr>
+      </w:pPr>
+      <w:r>
+        <w:rPr>
+          <w:rFonts w:hint="eastAsia"/>
+        </w:rPr>
+        <w:t>定义局部种子</w:t>
+      </w:r>
+    </w:p>
+    <w:p>
+      <w:pPr>
+        <w:rPr>
+          <w:rFonts w:hint="eastAsia"/>
+        </w:rPr>
+      </w:pPr>
+      <w:proofErr w:type="spellStart"/>
+      <w:proofErr w:type="gramStart"/>
+      <w:r>
+        <w:rPr>
+          <w:rFonts w:hint="eastAsia"/>
+        </w:rPr>
+        <w:t>random.RandomState</w:t>
+      </w:r>
+      <w:proofErr w:type="spellEnd"/>
+      <w:r>
+        <w:rPr>
+          <w:rFonts w:hint="eastAsia"/>
+        </w:rPr>
+        <w:t>(</w:t>
+      </w:r>
+      <w:proofErr w:type="gramEnd"/>
+      <w:r>
+        <w:rPr>
+          <w:rFonts w:hint="eastAsia"/>
+        </w:rPr>
+        <w:t>1234)</w:t>
+      </w:r>
+    </w:p>
+    <w:p>
+      <w:pPr>
+        <w:rPr>
+          <w:rFonts w:hint="eastAsia"/>
+        </w:rPr>
+      </w:pPr>
+      <w:r>
+        <w:rPr>
+          <w:rFonts w:hint="eastAsia"/>
+        </w:rPr>
+        <w:t>（2</w:t>
+      </w:r>
+      <w:bookmarkStart w:id="0" w:name="_GoBack"/>
+      <w:bookmarkEnd w:id="0"/>
+      <w:r>
+        <w:rPr>
+          <w:rFonts w:hint="eastAsia"/>
+        </w:rPr>
+        <w:t>）</w:t>
+      </w:r>
+    </w:p>
+    <w:p>
+      <w:pPr>
+        <w:rPr>
+          <w:rFonts w:hint="eastAsia"/>
+        </w:rPr>
+      </w:pPr>
+    </w:p>
+    <w:p>
+      <w:pPr>
+        <w:rPr>
+          <w:rFonts w:hint="eastAsia"/>
+        </w:rPr>
+      </w:pPr>
+    </w:p>
     <w:p/>
     <w:sectPr>
       <w:pgSz w:w="12240" w:h="15840"/>
@@ -7870,7 +8055,7 @@
 </file>
 
 <file path=word/numbering.xml><?xml version="1.0" encoding="utf-8"?>
-<w:numbering xmlns:wpc="http://schemas.microsoft.com/office/word/2010/wordprocessingCanvas" xmlns:mo="http://schemas.microsoft.com/office/mac/office/2008/main" xmlns:mc="http://schemas.openxmlformats.org/markup-compatibility/2006" xmlns:mv="urn:schemas-microsoft-com:mac:vml" xmlns:o="urn:schemas-microsoft-com:office:office" xmlns:r="http://schemas.openxmlformats.org/officeDocument/2006/relationships" xmlns:m="http://schemas.openxmlformats.org/officeDocument/2006/math" xmlns:v="urn:schemas-microsoft-com:vml" xmlns:wp14="http://schemas.microsoft.com/office/word/2010/wordprocessingDrawing" xmlns:wp="http://schemas.openxmlformats.org/drawingml/2006/wordprocessingDrawing" xmlns:w10="urn:schemas-microsoft-com:office:word" xmlns:w="http://schemas.openxmlformats.org/wordprocessingml/2006/main" xmlns:w14="http://schemas.microsoft.com/office/word/2010/wordml" xmlns:w15="http://schemas.microsoft.com/office/word/2012/wordml" xmlns:wpg="http://schemas.microsoft.com/office/word/2010/wordprocessingGroup" xmlns:wpi="http://schemas.microsoft.com/office/word/2010/wordprocessingInk" xmlns:wne="http://schemas.microsoft.com/office/word/2006/wordml" xmlns:wps="http://schemas.microsoft.com/office/word/2010/wordprocessingShape" mc:Ignorable="w14 w15 wp14">
+<w:numbering xmlns:wpc="http://schemas.microsoft.com/office/word/2010/wordprocessingCanvas" xmlns:mc="http://schemas.openxmlformats.org/markup-compatibility/2006" xmlns:o="urn:schemas-microsoft-com:office:office" xmlns:r="http://schemas.openxmlformats.org/officeDocument/2006/relationships" xmlns:m="http://schemas.openxmlformats.org/officeDocument/2006/math" xmlns:v="urn:schemas-microsoft-com:vml" xmlns:wp14="http://schemas.microsoft.com/office/word/2010/wordprocessingDrawing" xmlns:wp="http://schemas.openxmlformats.org/drawingml/2006/wordprocessingDrawing" xmlns:w10="urn:schemas-microsoft-com:office:word" xmlns:w="http://schemas.openxmlformats.org/wordprocessingml/2006/main" xmlns:w14="http://schemas.microsoft.com/office/word/2010/wordml" xmlns:wpg="http://schemas.microsoft.com/office/word/2010/wordprocessingGroup" xmlns:wpi="http://schemas.microsoft.com/office/word/2010/wordprocessingInk" xmlns:wne="http://schemas.microsoft.com/office/word/2006/wordml" xmlns:wps="http://schemas.microsoft.com/office/word/2010/wordprocessingShape" mc:Ignorable="w14 wp14">
   <w:abstractNum w:abstractNumId="0">
     <w:nsid w:val="2D7A4F63"/>
     <w:multiLevelType w:val="hybridMultilevel"/>
@@ -8059,7 +8244,7 @@
 </file>
 
 <file path=word/styles.xml><?xml version="1.0" encoding="utf-8"?>
-<w:styles xmlns:mc="http://schemas.openxmlformats.org/markup-compatibility/2006" xmlns:r="http://schemas.openxmlformats.org/officeDocument/2006/relationships" xmlns:w="http://schemas.openxmlformats.org/wordprocessingml/2006/main" xmlns:w14="http://schemas.microsoft.com/office/word/2010/wordml" xmlns:w15="http://schemas.microsoft.com/office/word/2012/wordml" mc:Ignorable="w14 w15">
+<w:styles xmlns:mc="http://schemas.openxmlformats.org/markup-compatibility/2006" xmlns:r="http://schemas.openxmlformats.org/officeDocument/2006/relationships" xmlns:w="http://schemas.openxmlformats.org/wordprocessingml/2006/main" xmlns:w14="http://schemas.microsoft.com/office/word/2010/wordml" mc:Ignorable="w14">
   <w:docDefaults>
     <w:rPrDefault>
       <w:rPr>
@@ -8072,389 +8257,144 @@
     </w:rPrDefault>
     <w:pPrDefault/>
   </w:docDefaults>
-  <w:latentStyles w:defLockedState="0" w:defUIPriority="99" w:defSemiHidden="0" w:defUnhideWhenUsed="0" w:defQFormat="0" w:count="382">
-    <w:lsdException w:name="Normal" w:uiPriority="0" w:qFormat="1"/>
-    <w:lsdException w:name="heading 1" w:uiPriority="9" w:qFormat="1"/>
-    <w:lsdException w:name="heading 2" w:semiHidden="1" w:uiPriority="9" w:unhideWhenUsed="1" w:qFormat="1"/>
-    <w:lsdException w:name="heading 3" w:semiHidden="1" w:uiPriority="9" w:unhideWhenUsed="1" w:qFormat="1"/>
-    <w:lsdException w:name="heading 4" w:semiHidden="1" w:uiPriority="9" w:unhideWhenUsed="1" w:qFormat="1"/>
-    <w:lsdException w:name="heading 5" w:semiHidden="1" w:uiPriority="9" w:unhideWhenUsed="1" w:qFormat="1"/>
-    <w:lsdException w:name="heading 6" w:semiHidden="1" w:uiPriority="9" w:unhideWhenUsed="1" w:qFormat="1"/>
-    <w:lsdException w:name="heading 7" w:semiHidden="1" w:uiPriority="9" w:unhideWhenUsed="1" w:qFormat="1"/>
-    <w:lsdException w:name="heading 8" w:semiHidden="1" w:uiPriority="9" w:unhideWhenUsed="1" w:qFormat="1"/>
-    <w:lsdException w:name="heading 9" w:semiHidden="1" w:uiPriority="9" w:unhideWhenUsed="1" w:qFormat="1"/>
-    <w:lsdException w:name="index 1" w:semiHidden="1" w:unhideWhenUsed="1"/>
-    <w:lsdException w:name="index 2" w:semiHidden="1" w:unhideWhenUsed="1"/>
-    <w:lsdException w:name="index 3" w:semiHidden="1" w:unhideWhenUsed="1"/>
-    <w:lsdException w:name="index 4" w:semiHidden="1" w:unhideWhenUsed="1"/>
-    <w:lsdException w:name="index 5" w:semiHidden="1" w:unhideWhenUsed="1"/>
-    <w:lsdException w:name="index 6" w:semiHidden="1" w:unhideWhenUsed="1"/>
-    <w:lsdException w:name="index 7" w:semiHidden="1" w:unhideWhenUsed="1"/>
-    <w:lsdException w:name="index 8" w:semiHidden="1" w:unhideWhenUsed="1"/>
-    <w:lsdException w:name="index 9" w:semiHidden="1" w:unhideWhenUsed="1"/>
-    <w:lsdException w:name="toc 1" w:semiHidden="1" w:uiPriority="39" w:unhideWhenUsed="1"/>
-    <w:lsdException w:name="toc 2" w:semiHidden="1" w:uiPriority="39" w:unhideWhenUsed="1"/>
-    <w:lsdException w:name="toc 3" w:semiHidden="1" w:uiPriority="39" w:unhideWhenUsed="1"/>
-    <w:lsdException w:name="toc 4" w:semiHidden="1" w:uiPriority="39" w:unhideWhenUsed="1"/>
-    <w:lsdException w:name="toc 5" w:semiHidden="1" w:uiPriority="39" w:unhideWhenUsed="1"/>
-    <w:lsdException w:name="toc 6" w:semiHidden="1" w:uiPriority="39" w:unhideWhenUsed="1"/>
-    <w:lsdException w:name="toc 7" w:semiHidden="1" w:uiPriority="39" w:unhideWhenUsed="1"/>
-    <w:lsdException w:name="toc 8" w:semiHidden="1" w:uiPriority="39" w:unhideWhenUsed="1"/>
-    <w:lsdException w:name="toc 9" w:semiHidden="1" w:uiPriority="39" w:unhideWhenUsed="1"/>
-    <w:lsdException w:name="Normal Indent" w:semiHidden="1" w:unhideWhenUsed="1"/>
-    <w:lsdException w:name="footnote text" w:semiHidden="1" w:unhideWhenUsed="1"/>
-    <w:lsdException w:name="annotation text" w:semiHidden="1" w:unhideWhenUsed="1"/>
-    <w:lsdException w:name="header" w:semiHidden="1" w:unhideWhenUsed="1"/>
-    <w:lsdException w:name="footer" w:semiHidden="1" w:unhideWhenUsed="1"/>
-    <w:lsdException w:name="index heading" w:semiHidden="1" w:unhideWhenUsed="1"/>
-    <w:lsdException w:name="caption" w:semiHidden="1" w:uiPriority="35" w:unhideWhenUsed="1" w:qFormat="1"/>
-    <w:lsdException w:name="table of figures" w:semiHidden="1" w:unhideWhenUsed="1"/>
-    <w:lsdException w:name="envelope address" w:semiHidden="1" w:unhideWhenUsed="1"/>
-    <w:lsdException w:name="envelope return" w:semiHidden="1" w:unhideWhenUsed="1"/>
-    <w:lsdException w:name="footnote reference" w:semiHidden="1" w:unhideWhenUsed="1"/>
-    <w:lsdException w:name="annotation reference" w:semiHidden="1" w:unhideWhenUsed="1"/>
-    <w:lsdException w:name="line number" w:semiHidden="1" w:unhideWhenUsed="1"/>
-    <w:lsdException w:name="page number" w:semiHidden="1" w:unhideWhenUsed="1"/>
-    <w:lsdException w:name="endnote reference" w:semiHidden="1" w:unhideWhenUsed="1"/>
-    <w:lsdException w:name="endnote text" w:semiHidden="1" w:unhideWhenUsed="1"/>
-    <w:lsdException w:name="table of authorities" w:semiHidden="1" w:unhideWhenUsed="1"/>
-    <w:lsdException w:name="macro" w:semiHidden="1" w:unhideWhenUsed="1"/>
-    <w:lsdException w:name="toa heading" w:semiHidden="1" w:unhideWhenUsed="1"/>
-    <w:lsdException w:name="List" w:semiHidden="1" w:unhideWhenUsed="1"/>
-    <w:lsdException w:name="List Bullet" w:semiHidden="1" w:unhideWhenUsed="1"/>
-    <w:lsdException w:name="List Number" w:semiHidden="1" w:unhideWhenUsed="1"/>
-    <w:lsdException w:name="List 2" w:semiHidden="1" w:unhideWhenUsed="1"/>
-    <w:lsdException w:name="List 3" w:semiHidden="1" w:unhideWhenUsed="1"/>
-    <w:lsdException w:name="List 4" w:semiHidden="1" w:unhideWhenUsed="1"/>
-    <w:lsdException w:name="List 5" w:semiHidden="1" w:unhideWhenUsed="1"/>
-    <w:lsdException w:name="List Bullet 2" w:semiHidden="1" w:unhideWhenUsed="1"/>
-    <w:lsdException w:name="List Bullet 3" w:semiHidden="1" w:unhideWhenUsed="1"/>
-    <w:lsdException w:name="List Bullet 4" w:semiHidden="1" w:unhideWhenUsed="1"/>
-    <w:lsdException w:name="List Bullet 5" w:semiHidden="1" w:unhideWhenUsed="1"/>
-    <w:lsdException w:name="List Number 2" w:semiHidden="1" w:unhideWhenUsed="1"/>
-    <w:lsdException w:name="List Number 3" w:semiHidden="1" w:unhideWhenUsed="1"/>
-    <w:lsdException w:name="List Number 4" w:semiHidden="1" w:unhideWhenUsed="1"/>
-    <w:lsdException w:name="List Number 5" w:semiHidden="1" w:unhideWhenUsed="1"/>
-    <w:lsdException w:name="Title" w:uiPriority="10" w:qFormat="1"/>
-    <w:lsdException w:name="Closing" w:semiHidden="1" w:unhideWhenUsed="1"/>
-    <w:lsdException w:name="Signature" w:semiHidden="1" w:unhideWhenUsed="1"/>
-    <w:lsdException w:name="Default Paragraph Font" w:semiHidden="1" w:uiPriority="1" w:unhideWhenUsed="1"/>
-    <w:lsdException w:name="Body Text" w:semiHidden="1" w:unhideWhenUsed="1"/>
-    <w:lsdException w:name="Body Text Indent" w:semiHidden="1" w:unhideWhenUsed="1"/>
-    <w:lsdException w:name="List Continue" w:semiHidden="1" w:unhideWhenUsed="1"/>
-    <w:lsdException w:name="List Continue 2" w:semiHidden="1" w:unhideWhenUsed="1"/>
-    <w:lsdException w:name="List Continue 3" w:semiHidden="1" w:unhideWhenUsed="1"/>
-    <w:lsdException w:name="List Continue 4" w:semiHidden="1" w:unhideWhenUsed="1"/>
-    <w:lsdException w:name="List Continue 5" w:semiHidden="1" w:unhideWhenUsed="1"/>
-    <w:lsdException w:name="Message Header" w:semiHidden="1" w:unhideWhenUsed="1"/>
-    <w:lsdException w:name="Subtitle" w:uiPriority="11" w:qFormat="1"/>
-    <w:lsdException w:name="Salutation" w:semiHidden="1" w:unhideWhenUsed="1"/>
-    <w:lsdException w:name="Date" w:semiHidden="1" w:unhideWhenUsed="1"/>
-    <w:lsdException w:name="Body Text First Indent" w:semiHidden="1" w:unhideWhenUsed="1"/>
-    <w:lsdException w:name="Body Text First Indent 2" w:semiHidden="1" w:unhideWhenUsed="1"/>
-    <w:lsdException w:name="Note Heading" w:semiHidden="1" w:unhideWhenUsed="1"/>
-    <w:lsdException w:name="Body Text 2" w:semiHidden="1" w:unhideWhenUsed="1"/>
-    <w:lsdException w:name="Body Text 3" w:semiHidden="1" w:unhideWhenUsed="1"/>
-    <w:lsdException w:name="Body Text Indent 2" w:semiHidden="1" w:unhideWhenUsed="1"/>
-    <w:lsdException w:name="Body Text Indent 3" w:semiHidden="1" w:unhideWhenUsed="1"/>
-    <w:lsdException w:name="Block Text" w:semiHidden="1" w:unhideWhenUsed="1"/>
-    <w:lsdException w:name="Hyperlink" w:semiHidden="1" w:unhideWhenUsed="1"/>
-    <w:lsdException w:name="FollowedHyperlink" w:semiHidden="1" w:unhideWhenUsed="1"/>
-    <w:lsdException w:name="Strong" w:uiPriority="22" w:qFormat="1"/>
-    <w:lsdException w:name="Emphasis" w:uiPriority="20" w:qFormat="1"/>
-    <w:lsdException w:name="Document Map" w:semiHidden="1" w:unhideWhenUsed="1"/>
-    <w:lsdException w:name="Plain Text" w:semiHidden="1" w:unhideWhenUsed="1"/>
-    <w:lsdException w:name="E-mail Signature" w:semiHidden="1" w:unhideWhenUsed="1"/>
-    <w:lsdException w:name="HTML Top of Form" w:semiHidden="1" w:unhideWhenUsed="1"/>
-    <w:lsdException w:name="HTML Bottom of Form" w:semiHidden="1" w:unhideWhenUsed="1"/>
-    <w:lsdException w:name="Normal (Web)" w:semiHidden="1" w:unhideWhenUsed="1"/>
-    <w:lsdException w:name="HTML Acronym" w:semiHidden="1" w:unhideWhenUsed="1"/>
-    <w:lsdException w:name="HTML Address" w:semiHidden="1" w:unhideWhenUsed="1"/>
-    <w:lsdException w:name="HTML Cite" w:semiHidden="1" w:unhideWhenUsed="1"/>
-    <w:lsdException w:name="HTML Code" w:semiHidden="1" w:unhideWhenUsed="1"/>
-    <w:lsdException w:name="HTML Definition" w:semiHidden="1" w:unhideWhenUsed="1"/>
-    <w:lsdException w:name="HTML Keyboard" w:semiHidden="1" w:unhideWhenUsed="1"/>
-    <w:lsdException w:name="HTML Preformatted" w:semiHidden="1" w:unhideWhenUsed="1"/>
-    <w:lsdException w:name="HTML Sample" w:semiHidden="1" w:unhideWhenUsed="1"/>
-    <w:lsdException w:name="HTML Typewriter" w:semiHidden="1" w:unhideWhenUsed="1"/>
-    <w:lsdException w:name="HTML Variable" w:semiHidden="1" w:unhideWhenUsed="1"/>
-    <w:lsdException w:name="Normal Table" w:semiHidden="1" w:unhideWhenUsed="1"/>
-    <w:lsdException w:name="annotation subject" w:semiHidden="1" w:unhideWhenUsed="1"/>
-    <w:lsdException w:name="No List" w:semiHidden="1" w:unhideWhenUsed="1"/>
-    <w:lsdException w:name="Outline List 1" w:semiHidden="1" w:unhideWhenUsed="1"/>
-    <w:lsdException w:name="Outline List 2" w:semiHidden="1" w:unhideWhenUsed="1"/>
-    <w:lsdException w:name="Outline List 3" w:semiHidden="1" w:unhideWhenUsed="1"/>
-    <w:lsdException w:name="Table Simple 1" w:semiHidden="1" w:unhideWhenUsed="1"/>
-    <w:lsdException w:name="Table Simple 2" w:semiHidden="1" w:unhideWhenUsed="1"/>
-    <w:lsdException w:name="Table Simple 3" w:semiHidden="1" w:unhideWhenUsed="1"/>
-    <w:lsdException w:name="Table Classic 1" w:semiHidden="1" w:unhideWhenUsed="1"/>
-    <w:lsdException w:name="Table Classic 2" w:semiHidden="1" w:unhideWhenUsed="1"/>
-    <w:lsdException w:name="Table Classic 3" w:semiHidden="1" w:unhideWhenUsed="1"/>
-    <w:lsdException w:name="Table Classic 4" w:semiHidden="1" w:unhideWhenUsed="1"/>
-    <w:lsdException w:name="Table Colorful 1" w:semiHidden="1" w:unhideWhenUsed="1"/>
-    <w:lsdException w:name="Table Colorful 2" w:semiHidden="1" w:unhideWhenUsed="1"/>
-    <w:lsdException w:name="Table Colorful 3" w:semiHidden="1" w:unhideWhenUsed="1"/>
-    <w:lsdException w:name="Table Columns 1" w:semiHidden="1" w:unhideWhenUsed="1"/>
-    <w:lsdException w:name="Table Columns 2" w:semiHidden="1" w:unhideWhenUsed="1"/>
-    <w:lsdException w:name="Table Columns 3" w:semiHidden="1" w:unhideWhenUsed="1"/>
-    <w:lsdException w:name="Table Columns 4" w:semiHidden="1" w:unhideWhenUsed="1"/>
-    <w:lsdException w:name="Table Columns 5" w:semiHidden="1" w:unhideWhenUsed="1"/>
-    <w:lsdException w:name="Table Grid 1" w:semiHidden="1" w:unhideWhenUsed="1"/>
-    <w:lsdException w:name="Table Grid 2" w:semiHidden="1" w:unhideWhenUsed="1"/>
-    <w:lsdException w:name="Table Grid 3" w:semiHidden="1" w:unhideWhenUsed="1"/>
-    <w:lsdException w:name="Table Grid 4" w:semiHidden="1" w:unhideWhenUsed="1"/>
-    <w:lsdException w:name="Table Grid 5" w:semiHidden="1" w:unhideWhenUsed="1"/>
-    <w:lsdException w:name="Table Grid 6" w:semiHidden="1" w:unhideWhenUsed="1"/>
-    <w:lsdException w:name="Table Grid 7" w:semiHidden="1" w:unhideWhenUsed="1"/>
-    <w:lsdException w:name="Table Grid 8" w:semiHidden="1" w:unhideWhenUsed="1"/>
-    <w:lsdException w:name="Table List 1" w:semiHidden="1" w:unhideWhenUsed="1"/>
-    <w:lsdException w:name="Table List 2" w:semiHidden="1" w:unhideWhenUsed="1"/>
-    <w:lsdException w:name="Table List 3" w:semiHidden="1" w:unhideWhenUsed="1"/>
-    <w:lsdException w:name="Table List 4" w:semiHidden="1" w:unhideWhenUsed="1"/>
-    <w:lsdException w:name="Table List 5" w:semiHidden="1" w:unhideWhenUsed="1"/>
-    <w:lsdException w:name="Table List 6" w:semiHidden="1" w:unhideWhenUsed="1"/>
-    <w:lsdException w:name="Table List 7" w:semiHidden="1" w:unhideWhenUsed="1"/>
-    <w:lsdException w:name="Table List 8" w:semiHidden="1" w:unhideWhenUsed="1"/>
-    <w:lsdException w:name="Table 3D effects 1" w:semiHidden="1" w:unhideWhenUsed="1"/>
-    <w:lsdException w:name="Table 3D effects 2" w:semiHidden="1" w:unhideWhenUsed="1"/>
-    <w:lsdException w:name="Table 3D effects 3" w:semiHidden="1" w:unhideWhenUsed="1"/>
-    <w:lsdException w:name="Table Contemporary" w:semiHidden="1" w:unhideWhenUsed="1"/>
-    <w:lsdException w:name="Table Elegant" w:semiHidden="1" w:unhideWhenUsed="1"/>
-    <w:lsdException w:name="Table Professional" w:semiHidden="1" w:unhideWhenUsed="1"/>
-    <w:lsdException w:name="Table Subtle 1" w:semiHidden="1" w:unhideWhenUsed="1"/>
-    <w:lsdException w:name="Table Subtle 2" w:semiHidden="1" w:unhideWhenUsed="1"/>
-    <w:lsdException w:name="Table Web 1" w:semiHidden="1" w:unhideWhenUsed="1"/>
-    <w:lsdException w:name="Table Web 2" w:semiHidden="1" w:unhideWhenUsed="1"/>
-    <w:lsdException w:name="Table Web 3" w:semiHidden="1" w:unhideWhenUsed="1"/>
-    <w:lsdException w:name="Balloon Text" w:semiHidden="1" w:unhideWhenUsed="1"/>
-    <w:lsdException w:name="Table Grid" w:uiPriority="39"/>
-    <w:lsdException w:name="Table Theme" w:semiHidden="1" w:unhideWhenUsed="1"/>
-    <w:lsdException w:name="Note Level 1" w:semiHidden="1" w:unhideWhenUsed="1"/>
-    <w:lsdException w:name="Note Level 2" w:semiHidden="1" w:unhideWhenUsed="1"/>
-    <w:lsdException w:name="Note Level 3" w:semiHidden="1" w:unhideWhenUsed="1"/>
-    <w:lsdException w:name="Note Level 4" w:semiHidden="1" w:unhideWhenUsed="1"/>
-    <w:lsdException w:name="Note Level 5" w:semiHidden="1" w:unhideWhenUsed="1"/>
-    <w:lsdException w:name="Note Level 6" w:semiHidden="1" w:unhideWhenUsed="1"/>
-    <w:lsdException w:name="Note Level 7" w:semiHidden="1" w:unhideWhenUsed="1"/>
-    <w:lsdException w:name="Note Level 8" w:semiHidden="1" w:unhideWhenUsed="1"/>
-    <w:lsdException w:name="Note Level 9" w:semiHidden="1" w:unhideWhenUsed="1"/>
-    <w:lsdException w:name="Placeholder Text" w:semiHidden="1"/>
-    <w:lsdException w:name="No Spacing" w:uiPriority="1" w:qFormat="1"/>
-    <w:lsdException w:name="Light Shading" w:uiPriority="60"/>
-    <w:lsdException w:name="Light List" w:uiPriority="61"/>
-    <w:lsdException w:name="Light Grid" w:uiPriority="62"/>
-    <w:lsdException w:name="Medium Shading 1" w:uiPriority="63"/>
-    <w:lsdException w:name="Medium Shading 2" w:uiPriority="64"/>
-    <w:lsdException w:name="Medium List 1" w:uiPriority="65"/>
-    <w:lsdException w:name="Medium List 2" w:uiPriority="66"/>
-    <w:lsdException w:name="Medium Grid 1" w:uiPriority="67"/>
-    <w:lsdException w:name="Medium Grid 2" w:uiPriority="68"/>
-    <w:lsdException w:name="Medium Grid 3" w:uiPriority="69"/>
-    <w:lsdException w:name="Dark List" w:uiPriority="70"/>
-    <w:lsdException w:name="Colorful Shading" w:uiPriority="71"/>
-    <w:lsdException w:name="Colorful List" w:uiPriority="72"/>
-    <w:lsdException w:name="Colorful Grid" w:uiPriority="73"/>
-    <w:lsdException w:name="Light Shading Accent 1" w:uiPriority="60"/>
-    <w:lsdException w:name="Light List Accent 1" w:uiPriority="61"/>
-    <w:lsdException w:name="Light Grid Accent 1" w:uiPriority="62"/>
-    <w:lsdException w:name="Medium Shading 1 Accent 1" w:uiPriority="63"/>
-    <w:lsdException w:name="Medium Shading 2 Accent 1" w:uiPriority="64"/>
-    <w:lsdException w:name="Medium List 1 Accent 1" w:uiPriority="65"/>
-    <w:lsdException w:name="Revision" w:semiHidden="1"/>
-    <w:lsdException w:name="List Paragraph" w:uiPriority="34" w:qFormat="1"/>
-    <w:lsdException w:name="Quote" w:uiPriority="29" w:qFormat="1"/>
-    <w:lsdException w:name="Intense Quote" w:uiPriority="30" w:qFormat="1"/>
-    <w:lsdException w:name="Medium List 2 Accent 1" w:uiPriority="66"/>
-    <w:lsdException w:name="Medium Grid 1 Accent 1" w:uiPriority="67"/>
-    <w:lsdException w:name="Medium Grid 2 Accent 1" w:uiPriority="68"/>
-    <w:lsdException w:name="Medium Grid 3 Accent 1" w:uiPriority="69"/>
-    <w:lsdException w:name="Dark List Accent 1" w:uiPriority="70"/>
-    <w:lsdException w:name="Colorful Shading Accent 1" w:uiPriority="71"/>
-    <w:lsdException w:name="Colorful List Accent 1" w:uiPriority="72"/>
-    <w:lsdException w:name="Colorful Grid Accent 1" w:uiPriority="73"/>
-    <w:lsdException w:name="Light Shading Accent 2" w:uiPriority="60"/>
-    <w:lsdException w:name="Light List Accent 2" w:uiPriority="61"/>
-    <w:lsdException w:name="Light Grid Accent 2" w:uiPriority="62"/>
-    <w:lsdException w:name="Medium Shading 1 Accent 2" w:uiPriority="63"/>
-    <w:lsdException w:name="Medium Shading 2 Accent 2" w:uiPriority="64"/>
-    <w:lsdException w:name="Medium List 1 Accent 2" w:uiPriority="65"/>
-    <w:lsdException w:name="Medium List 2 Accent 2" w:uiPriority="66"/>
-    <w:lsdException w:name="Medium Grid 1 Accent 2" w:uiPriority="67"/>
-    <w:lsdException w:name="Medium Grid 2 Accent 2" w:uiPriority="68"/>
-    <w:lsdException w:name="Medium Grid 3 Accent 2" w:uiPriority="69"/>
-    <w:lsdException w:name="Dark List Accent 2" w:uiPriority="70"/>
-    <w:lsdException w:name="Colorful Shading Accent 2" w:uiPriority="71"/>
-    <w:lsdException w:name="Colorful List Accent 2" w:uiPriority="72"/>
-    <w:lsdException w:name="Colorful Grid Accent 2" w:uiPriority="73"/>
-    <w:lsdException w:name="Light Shading Accent 3" w:uiPriority="60"/>
-    <w:lsdException w:name="Light List Accent 3" w:uiPriority="61"/>
-    <w:lsdException w:name="Light Grid Accent 3" w:uiPriority="62"/>
-    <w:lsdException w:name="Medium Shading 1 Accent 3" w:uiPriority="63"/>
-    <w:lsdException w:name="Medium Shading 2 Accent 3" w:uiPriority="64"/>
-    <w:lsdException w:name="Medium List 1 Accent 3" w:uiPriority="65"/>
-    <w:lsdException w:name="Medium List 2 Accent 3" w:uiPriority="66"/>
-    <w:lsdException w:name="Medium Grid 1 Accent 3" w:uiPriority="67"/>
-    <w:lsdException w:name="Medium Grid 2 Accent 3" w:uiPriority="68"/>
-    <w:lsdException w:name="Medium Grid 3 Accent 3" w:uiPriority="69"/>
-    <w:lsdException w:name="Dark List Accent 3" w:uiPriority="70"/>
-    <w:lsdException w:name="Colorful Shading Accent 3" w:uiPriority="71"/>
-    <w:lsdException w:name="Colorful List Accent 3" w:uiPriority="72"/>
-    <w:lsdException w:name="Colorful Grid Accent 3" w:uiPriority="73"/>
-    <w:lsdException w:name="Light Shading Accent 4" w:uiPriority="60"/>
-    <w:lsdException w:name="Light List Accent 4" w:uiPriority="61"/>
-    <w:lsdException w:name="Light Grid Accent 4" w:uiPriority="62"/>
-    <w:lsdException w:name="Medium Shading 1 Accent 4" w:uiPriority="63"/>
-    <w:lsdException w:name="Medium Shading 2 Accent 4" w:uiPriority="64"/>
-    <w:lsdException w:name="Medium List 1 Accent 4" w:uiPriority="65"/>
-    <w:lsdException w:name="Medium List 2 Accent 4" w:uiPriority="66"/>
-    <w:lsdException w:name="Medium Grid 1 Accent 4" w:uiPriority="67"/>
-    <w:lsdException w:name="Medium Grid 2 Accent 4" w:uiPriority="68"/>
-    <w:lsdException w:name="Medium Grid 3 Accent 4" w:uiPriority="69"/>
-    <w:lsdException w:name="Dark List Accent 4" w:uiPriority="70"/>
-    <w:lsdException w:name="Colorful Shading Accent 4" w:uiPriority="71"/>
-    <w:lsdException w:name="Colorful List Accent 4" w:uiPriority="72"/>
-    <w:lsdException w:name="Colorful Grid Accent 4" w:uiPriority="73"/>
-    <w:lsdException w:name="Light Shading Accent 5" w:uiPriority="60"/>
-    <w:lsdException w:name="Light List Accent 5" w:uiPriority="61"/>
-    <w:lsdException w:name="Light Grid Accent 5" w:uiPriority="62"/>
-    <w:lsdException w:name="Medium Shading 1 Accent 5" w:uiPriority="63"/>
-    <w:lsdException w:name="Medium Shading 2 Accent 5" w:uiPriority="64"/>
-    <w:lsdException w:name="Medium List 1 Accent 5" w:uiPriority="65"/>
-    <w:lsdException w:name="Medium List 2 Accent 5" w:uiPriority="66"/>
-    <w:lsdException w:name="Medium Grid 1 Accent 5" w:uiPriority="67"/>
-    <w:lsdException w:name="Medium Grid 2 Accent 5" w:uiPriority="68"/>
-    <w:lsdException w:name="Medium Grid 3 Accent 5" w:uiPriority="69"/>
-    <w:lsdException w:name="Dark List Accent 5" w:uiPriority="70"/>
-    <w:lsdException w:name="Colorful Shading Accent 5" w:uiPriority="71"/>
-    <w:lsdException w:name="Colorful List Accent 5" w:uiPriority="72"/>
-    <w:lsdException w:name="Colorful Grid Accent 5" w:uiPriority="73"/>
-    <w:lsdException w:name="Light Shading Accent 6" w:uiPriority="60"/>
-    <w:lsdException w:name="Light List Accent 6" w:uiPriority="61"/>
-    <w:lsdException w:name="Light Grid Accent 6" w:uiPriority="62"/>
-    <w:lsdException w:name="Medium Shading 1 Accent 6" w:uiPriority="63"/>
-    <w:lsdException w:name="Medium Shading 2 Accent 6" w:uiPriority="64"/>
-    <w:lsdException w:name="Medium List 1 Accent 6" w:uiPriority="65"/>
-    <w:lsdException w:name="Medium List 2 Accent 6" w:uiPriority="66"/>
-    <w:lsdException w:name="Medium Grid 1 Accent 6" w:uiPriority="67"/>
-    <w:lsdException w:name="Medium Grid 2 Accent 6" w:uiPriority="68"/>
-    <w:lsdException w:name="Medium Grid 3 Accent 6" w:uiPriority="69"/>
-    <w:lsdException w:name="Dark List Accent 6" w:uiPriority="70"/>
-    <w:lsdException w:name="Colorful Shading Accent 6" w:uiPriority="71"/>
-    <w:lsdException w:name="Colorful List Accent 6" w:uiPriority="72"/>
-    <w:lsdException w:name="Colorful Grid Accent 6" w:uiPriority="73"/>
-    <w:lsdException w:name="Subtle Emphasis" w:uiPriority="19" w:qFormat="1"/>
-    <w:lsdException w:name="Intense Emphasis" w:uiPriority="21" w:qFormat="1"/>
-    <w:lsdException w:name="Subtle Reference" w:uiPriority="31" w:qFormat="1"/>
-    <w:lsdException w:name="Intense Reference" w:uiPriority="32" w:qFormat="1"/>
-    <w:lsdException w:name="Book Title" w:uiPriority="33" w:qFormat="1"/>
-    <w:lsdException w:name="Bibliography" w:semiHidden="1" w:uiPriority="37" w:unhideWhenUsed="1"/>
-    <w:lsdException w:name="TOC Heading" w:semiHidden="1" w:uiPriority="39" w:unhideWhenUsed="1" w:qFormat="1"/>
-    <w:lsdException w:name="Plain Table 1" w:uiPriority="41"/>
-    <w:lsdException w:name="Plain Table 2" w:uiPriority="42"/>
-    <w:lsdException w:name="Plain Table 3" w:uiPriority="43"/>
-    <w:lsdException w:name="Plain Table 4" w:uiPriority="44"/>
-    <w:lsdException w:name="Plain Table 5" w:uiPriority="45"/>
-    <w:lsdException w:name="Grid Table Light" w:uiPriority="40"/>
-    <w:lsdException w:name="Grid Table 1 Light" w:uiPriority="46"/>
-    <w:lsdException w:name="Grid Table 2" w:uiPriority="47"/>
-    <w:lsdException w:name="Grid Table 3" w:uiPriority="48"/>
-    <w:lsdException w:name="Grid Table 4" w:uiPriority="49"/>
-    <w:lsdException w:name="Grid Table 5 Dark" w:uiPriority="50"/>
-    <w:lsdException w:name="Grid Table 6 Colorful" w:uiPriority="51"/>
-    <w:lsdException w:name="Grid Table 7 Colorful" w:uiPriority="52"/>
-    <w:lsdException w:name="Grid Table 1 Light Accent 1" w:uiPriority="46"/>
-    <w:lsdException w:name="Grid Table 2 Accent 1" w:uiPriority="47"/>
-    <w:lsdException w:name="Grid Table 3 Accent 1" w:uiPriority="48"/>
-    <w:lsdException w:name="Grid Table 4 Accent 1" w:uiPriority="49"/>
-    <w:lsdException w:name="Grid Table 5 Dark Accent 1" w:uiPriority="50"/>
-    <w:lsdException w:name="Grid Table 6 Colorful Accent 1" w:uiPriority="51"/>
-    <w:lsdException w:name="Grid Table 7 Colorful Accent 1" w:uiPriority="52"/>
-    <w:lsdException w:name="Grid Table 1 Light Accent 2" w:uiPriority="46"/>
-    <w:lsdException w:name="Grid Table 2 Accent 2" w:uiPriority="47"/>
-    <w:lsdException w:name="Grid Table 3 Accent 2" w:uiPriority="48"/>
-    <w:lsdException w:name="Grid Table 4 Accent 2" w:uiPriority="49"/>
-    <w:lsdException w:name="Grid Table 5 Dark Accent 2" w:uiPriority="50"/>
-    <w:lsdException w:name="Grid Table 6 Colorful Accent 2" w:uiPriority="51"/>
-    <w:lsdException w:name="Grid Table 7 Colorful Accent 2" w:uiPriority="52"/>
-    <w:lsdException w:name="Grid Table 1 Light Accent 3" w:uiPriority="46"/>
-    <w:lsdException w:name="Grid Table 2 Accent 3" w:uiPriority="47"/>
-    <w:lsdException w:name="Grid Table 3 Accent 3" w:uiPriority="48"/>
-    <w:lsdException w:name="Grid Table 4 Accent 3" w:uiPriority="49"/>
-    <w:lsdException w:name="Grid Table 5 Dark Accent 3" w:uiPriority="50"/>
-    <w:lsdException w:name="Grid Table 6 Colorful Accent 3" w:uiPriority="51"/>
-    <w:lsdException w:name="Grid Table 7 Colorful Accent 3" w:uiPriority="52"/>
-    <w:lsdException w:name="Grid Table 1 Light Accent 4" w:uiPriority="46"/>
-    <w:lsdException w:name="Grid Table 2 Accent 4" w:uiPriority="47"/>
-    <w:lsdException w:name="Grid Table 3 Accent 4" w:uiPriority="48"/>
-    <w:lsdException w:name="Grid Table 4 Accent 4" w:uiPriority="49"/>
-    <w:lsdException w:name="Grid Table 5 Dark Accent 4" w:uiPriority="50"/>
-    <w:lsdException w:name="Grid Table 6 Colorful Accent 4" w:uiPriority="51"/>
-    <w:lsdException w:name="Grid Table 7 Colorful Accent 4" w:uiPriority="52"/>
-    <w:lsdException w:name="Grid Table 1 Light Accent 5" w:uiPriority="46"/>
-    <w:lsdException w:name="Grid Table 2 Accent 5" w:uiPriority="47"/>
-    <w:lsdException w:name="Grid Table 3 Accent 5" w:uiPriority="48"/>
-    <w:lsdException w:name="Grid Table 4 Accent 5" w:uiPriority="49"/>
-    <w:lsdException w:name="Grid Table 5 Dark Accent 5" w:uiPriority="50"/>
-    <w:lsdException w:name="Grid Table 6 Colorful Accent 5" w:uiPriority="51"/>
-    <w:lsdException w:name="Grid Table 7 Colorful Accent 5" w:uiPriority="52"/>
-    <w:lsdException w:name="Grid Table 1 Light Accent 6" w:uiPriority="46"/>
-    <w:lsdException w:name="Grid Table 2 Accent 6" w:uiPriority="47"/>
-    <w:lsdException w:name="Grid Table 3 Accent 6" w:uiPriority="48"/>
-    <w:lsdException w:name="Grid Table 4 Accent 6" w:uiPriority="49"/>
-    <w:lsdException w:name="Grid Table 5 Dark Accent 6" w:uiPriority="50"/>
-    <w:lsdException w:name="Grid Table 6 Colorful Accent 6" w:uiPriority="51"/>
-    <w:lsdException w:name="Grid Table 7 Colorful Accent 6" w:uiPriority="52"/>
-    <w:lsdException w:name="List Table 1 Light" w:uiPriority="46"/>
-    <w:lsdException w:name="List Table 2" w:uiPriority="47"/>
-    <w:lsdException w:name="List Table 3" w:uiPriority="48"/>
-    <w:lsdException w:name="List Table 4" w:uiPriority="49"/>
-    <w:lsdException w:name="List Table 5 Dark" w:uiPriority="50"/>
-    <w:lsdException w:name="List Table 6 Colorful" w:uiPriority="51"/>
-    <w:lsdException w:name="List Table 7 Colorful" w:uiPriority="52"/>
-    <w:lsdException w:name="List Table 1 Light Accent 1" w:uiPriority="46"/>
-    <w:lsdException w:name="List Table 2 Accent 1" w:uiPriority="47"/>
-    <w:lsdException w:name="List Table 3 Accent 1" w:uiPriority="48"/>
-    <w:lsdException w:name="List Table 4 Accent 1" w:uiPriority="49"/>
-    <w:lsdException w:name="List Table 5 Dark Accent 1" w:uiPriority="50"/>
-    <w:lsdException w:name="List Table 6 Colorful Accent 1" w:uiPriority="51"/>
-    <w:lsdException w:name="List Table 7 Colorful Accent 1" w:uiPriority="52"/>
-    <w:lsdException w:name="List Table 1 Light Accent 2" w:uiPriority="46"/>
-    <w:lsdException w:name="List Table 2 Accent 2" w:uiPriority="47"/>
-    <w:lsdException w:name="List Table 3 Accent 2" w:uiPriority="48"/>
-    <w:lsdException w:name="List Table 4 Accent 2" w:uiPriority="49"/>
-    <w:lsdException w:name="List Table 5 Dark Accent 2" w:uiPriority="50"/>
-    <w:lsdException w:name="List Table 6 Colorful Accent 2" w:uiPriority="51"/>
-    <w:lsdException w:name="List Table 7 Colorful Accent 2" w:uiPriority="52"/>
-    <w:lsdException w:name="List Table 1 Light Accent 3" w:uiPriority="46"/>
-    <w:lsdException w:name="List Table 2 Accent 3" w:uiPriority="47"/>
-    <w:lsdException w:name="List Table 3 Accent 3" w:uiPriority="48"/>
-    <w:lsdException w:name="List Table 4 Accent 3" w:uiPriority="49"/>
-    <w:lsdException w:name="List Table 5 Dark Accent 3" w:uiPriority="50"/>
-    <w:lsdException w:name="List Table 6 Colorful Accent 3" w:uiPriority="51"/>
-    <w:lsdException w:name="List Table 7 Colorful Accent 3" w:uiPriority="52"/>
-    <w:lsdException w:name="List Table 1 Light Accent 4" w:uiPriority="46"/>
-    <w:lsdException w:name="List Table 2 Accent 4" w:uiPriority="47"/>
-    <w:lsdException w:name="List Table 3 Accent 4" w:uiPriority="48"/>
-    <w:lsdException w:name="List Table 4 Accent 4" w:uiPriority="49"/>
-    <w:lsdException w:name="List Table 5 Dark Accent 4" w:uiPriority="50"/>
-    <w:lsdException w:name="List Table 6 Colorful Accent 4" w:uiPriority="51"/>
-    <w:lsdException w:name="List Table 7 Colorful Accent 4" w:uiPriority="52"/>
-    <w:lsdException w:name="List Table 1 Light Accent 5" w:uiPriority="46"/>
-    <w:lsdException w:name="List Table 2 Accent 5" w:uiPriority="47"/>
-    <w:lsdException w:name="List Table 3 Accent 5" w:uiPriority="48"/>
-    <w:lsdException w:name="List Table 4 Accent 5" w:uiPriority="49"/>
-    <w:lsdException w:name="List Table 5 Dark Accent 5" w:uiPriority="50"/>
-    <w:lsdException w:name="List Table 6 Colorful Accent 5" w:uiPriority="51"/>
-    <w:lsdException w:name="List Table 7 Colorful Accent 5" w:uiPriority="52"/>
-    <w:lsdException w:name="List Table 1 Light Accent 6" w:uiPriority="46"/>
-    <w:lsdException w:name="List Table 2 Accent 6" w:uiPriority="47"/>
-    <w:lsdException w:name="List Table 3 Accent 6" w:uiPriority="48"/>
-    <w:lsdException w:name="List Table 4 Accent 6" w:uiPriority="49"/>
-    <w:lsdException w:name="List Table 5 Dark Accent 6" w:uiPriority="50"/>
-    <w:lsdException w:name="List Table 6 Colorful Accent 6" w:uiPriority="51"/>
-    <w:lsdException w:name="List Table 7 Colorful Accent 6" w:uiPriority="52"/>
-    <w:lsdException w:name="Mention" w:semiHidden="1" w:unhideWhenUsed="1"/>
-    <w:lsdException w:name="Smart Hyperlink" w:semiHidden="1" w:unhideWhenUsed="1"/>
+  <w:latentStyles w:defLockedState="0" w:defUIPriority="99" w:defSemiHidden="1" w:defUnhideWhenUsed="1" w:defQFormat="0" w:count="267">
+    <w:lsdException w:name="Normal" w:semiHidden="0" w:uiPriority="0" w:unhideWhenUsed="0" w:qFormat="1"/>
+    <w:lsdException w:name="heading 1" w:semiHidden="0" w:uiPriority="9" w:unhideWhenUsed="0" w:qFormat="1"/>
+    <w:lsdException w:name="heading 2" w:uiPriority="9" w:qFormat="1"/>
+    <w:lsdException w:name="heading 3" w:uiPriority="9" w:qFormat="1"/>
+    <w:lsdException w:name="heading 4" w:uiPriority="9" w:qFormat="1"/>
+    <w:lsdException w:name="heading 5" w:uiPriority="9" w:qFormat="1"/>
+    <w:lsdException w:name="heading 6" w:uiPriority="9" w:qFormat="1"/>
+    <w:lsdException w:name="heading 7" w:uiPriority="9" w:qFormat="1"/>
+    <w:lsdException w:name="heading 8" w:uiPriority="9" w:qFormat="1"/>
+    <w:lsdException w:name="heading 9" w:uiPriority="9" w:qFormat="1"/>
+    <w:lsdException w:name="toc 1" w:uiPriority="39"/>
+    <w:lsdException w:name="toc 2" w:uiPriority="39"/>
+    <w:lsdException w:name="toc 3" w:uiPriority="39"/>
+    <w:lsdException w:name="toc 4" w:uiPriority="39"/>
+    <w:lsdException w:name="toc 5" w:uiPriority="39"/>
+    <w:lsdException w:name="toc 6" w:uiPriority="39"/>
+    <w:lsdException w:name="toc 7" w:uiPriority="39"/>
+    <w:lsdException w:name="toc 8" w:uiPriority="39"/>
+    <w:lsdException w:name="toc 9" w:uiPriority="39"/>
+    <w:lsdException w:name="caption" w:uiPriority="35" w:qFormat="1"/>
+    <w:lsdException w:name="Title" w:semiHidden="0" w:uiPriority="10" w:unhideWhenUsed="0" w:qFormat="1"/>
+    <w:lsdException w:name="Default Paragraph Font" w:uiPriority="1"/>
+    <w:lsdException w:name="Subtitle" w:semiHidden="0" w:uiPriority="11" w:unhideWhenUsed="0" w:qFormat="1"/>
+    <w:lsdException w:name="Strong" w:semiHidden="0" w:uiPriority="22" w:unhideWhenUsed="0" w:qFormat="1"/>
+    <w:lsdException w:name="Emphasis" w:semiHidden="0" w:uiPriority="20" w:unhideWhenUsed="0" w:qFormat="1"/>
+    <w:lsdException w:name="Table Grid" w:semiHidden="0" w:uiPriority="39" w:unhideWhenUsed="0"/>
+    <w:lsdException w:name="Placeholder Text" w:unhideWhenUsed="0"/>
+    <w:lsdException w:name="No Spacing" w:semiHidden="0" w:uiPriority="1" w:unhideWhenUsed="0" w:qFormat="1"/>
+    <w:lsdException w:name="Light Shading" w:semiHidden="0" w:uiPriority="60" w:unhideWhenUsed="0"/>
+    <w:lsdException w:name="Light List" w:semiHidden="0" w:uiPriority="61" w:unhideWhenUsed="0"/>
+    <w:lsdException w:name="Light Grid" w:semiHidden="0" w:uiPriority="62" w:unhideWhenUsed="0"/>
+    <w:lsdException w:name="Medium Shading 1" w:semiHidden="0" w:uiPriority="63" w:unhideWhenUsed="0"/>
+    <w:lsdException w:name="Medium Shading 2" w:semiHidden="0" w:uiPriority="64" w:unhideWhenUsed="0"/>
+    <w:lsdException w:name="Medium List 1" w:semiHidden="0" w:uiPriority="65" w:unhideWhenUsed="0"/>
+    <w:lsdException w:name="Medium List 2" w:semiHidden="0" w:uiPriority="66" w:unhideWhenUsed="0"/>
+    <w:lsdException w:name="Medium Grid 1" w:semiHidden="0" w:uiPriority="67" w:unhideWhenUsed="0"/>
+    <w:lsdException w:name="Medium Grid 2" w:semiHidden="0" w:uiPriority="68" w:unhideWhenUsed="0"/>
+    <w:lsdException w:name="Medium Grid 3" w:semiHidden="0" w:uiPriority="69" w:unhideWhenUsed="0"/>
+    <w:lsdException w:name="Dark List" w:semiHidden="0" w:uiPriority="70" w:unhideWhenUsed="0"/>
+    <w:lsdException w:name="Colorful Shading" w:semiHidden="0" w:uiPriority="71" w:unhideWhenUsed="0"/>
+    <w:lsdException w:name="Colorful List" w:semiHidden="0" w:uiPriority="72" w:unhideWhenUsed="0"/>
+    <w:lsdException w:name="Colorful Grid" w:semiHidden="0" w:uiPriority="73" w:unhideWhenUsed="0"/>
+    <w:lsdException w:name="Light Shading Accent 1" w:semiHidden="0" w:uiPriority="60" w:unhideWhenUsed="0"/>
+    <w:lsdException w:name="Light List Accent 1" w:semiHidden="0" w:uiPriority="61" w:unhideWhenUsed="0"/>
+    <w:lsdException w:name="Light Grid Accent 1" w:semiHidden="0" w:uiPriority="62" w:unhideWhenUsed="0"/>
+    <w:lsdException w:name="Medium Shading 1 Accent 1" w:semiHidden="0" w:uiPriority="63" w:unhideWhenUsed="0"/>
+    <w:lsdException w:name="Medium Shading 2 Accent 1" w:semiHidden="0" w:uiPriority="64" w:unhideWhenUsed="0"/>
+    <w:lsdException w:name="Medium List 1 Accent 1" w:semiHidden="0" w:uiPriority="65" w:unhideWhenUsed="0"/>
+    <w:lsdException w:name="Revision" w:unhideWhenUsed="0"/>
+    <w:lsdException w:name="List Paragraph" w:semiHidden="0" w:uiPriority="34" w:unhideWhenUsed="0" w:qFormat="1"/>
+    <w:lsdException w:name="Quote" w:semiHidden="0" w:uiPriority="29" w:unhideWhenUsed="0" w:qFormat="1"/>
+    <w:lsdException w:name="Intense Quote" w:semiHidden="0" w:uiPriority="30" w:unhideWhenUsed="0" w:qFormat="1"/>
+    <w:lsdException w:name="Medium List 2 Accent 1" w:semiHidden="0" w:uiPriority="66" w:unhideWhenUsed="0"/>
+    <w:lsdException w:name="Medium Grid 1 Accent 1" w:semiHidden="0" w:uiPriority="67" w:unhideWhenUsed="0"/>
+    <w:lsdException w:name="Medium Grid 2 Accent 1" w:semiHidden="0" w:uiPriority="68" w:unhideWhenUsed="0"/>
+    <w:lsdException w:name="Medium Grid 3 Accent 1" w:semiHidden="0" w:uiPriority="69" w:unhideWhenUsed="0"/>
+    <w:lsdException w:name="Dark List Accent 1" w:semiHidden="0" w:uiPriority="70" w:unhideWhenUsed="0"/>
+    <w:lsdException w:name="Colorful Shading Accent 1" w:semiHidden="0" w:uiPriority="71" w:unhideWhenUsed="0"/>
+    <w:lsdException w:name="Colorful List Accent 1" w:semiHidden="0" w:uiPriority="72" w:unhideWhenUsed="0"/>
+    <w:lsdException w:name="Colorful Grid Accent 1" w:semiHidden="0" w:uiPriority="73" w:unhideWhenUsed="0"/>
+    <w:lsdException w:name="Light Shading Accent 2" w:semiHidden="0" w:uiPriority="60" w:unhideWhenUsed="0"/>
+    <w:lsdException w:name="Light List Accent 2" w:semiHidden="0" w:uiPriority="61" w:unhideWhenUsed="0"/>
+    <w:lsdException w:name="Light Grid Accent 2" w:semiHidden="0" w:uiPriority="62" w:unhideWhenUsed="0"/>
+    <w:lsdException w:name="Medium Shading 1 Accent 2" w:semiHidden="0" w:uiPriority="63" w:unhideWhenUsed="0"/>
+    <w:lsdException w:name="Medium Shading 2 Accent 2" w:semiHidden="0" w:uiPriority="64" w:unhideWhenUsed="0"/>
+    <w:lsdException w:name="Medium List 1 Accent 2" w:semiHidden="0" w:uiPriority="65" w:unhideWhenUsed="0"/>
+    <w:lsdException w:name="Medium List 2 Accent 2" w:semiHidden="0" w:uiPriority="66" w:unhideWhenUsed="0"/>
+    <w:lsdException w:name="Medium Grid 1 Accent 2" w:semiHidden="0" w:uiPriority="67" w:unhideWhenUsed="0"/>
+    <w:lsdException w:name="Medium Grid 2 Accent 2" w:semiHidden="0" w:uiPriority="68" w:unhideWhenUsed="0"/>
+    <w:lsdException w:name="Medium Grid 3 Accent 2" w:semiHidden="0" w:uiPriority="69" w:unhideWhenUsed="0"/>
+    <w:lsdException w:name="Dark List Accent 2" w:semiHidden="0" w:uiPriority="70" w:unhideWhenUsed="0"/>
+    <w:lsdException w:name="Colorful Shading Accent 2" w:semiHidden="0" w:uiPriority="71" w:unhideWhenUsed="0"/>
+    <w:lsdException w:name="Colorful List Accent 2" w:semiHidden="0" w:uiPriority="72" w:unhideWhenUsed="0"/>
+    <w:lsdException w:name="Colorful Grid Accent 2" w:semiHidden="0" w:uiPriority="73" w:unhideWhenUsed="0"/>
+    <w:lsdException w:name="Light Shading Accent 3" w:semiHidden="0" w:uiPriority="60" w:unhideWhenUsed="0"/>
+    <w:lsdException w:name="Light List Accent 3" w:semiHidden="0" w:uiPriority="61" w:unhideWhenUsed="0"/>
+    <w:lsdException w:name="Light Grid Accent 3" w:semiHidden="0" w:uiPriority="62" w:unhideWhenUsed="0"/>
+    <w:lsdException w:name="Medium Shading 1 Accent 3" w:semiHidden="0" w:uiPriority="63" w:unhideWhenUsed="0"/>
+    <w:lsdException w:name="Medium Shading 2 Accent 3" w:semiHidden="0" w:uiPriority="64" w:unhideWhenUsed="0"/>
+    <w:lsdException w:name="Medium List 1 Accent 3" w:semiHidden="0" w:uiPriority="65" w:unhideWhenUsed="0"/>
+    <w:lsdException w:name="Medium List 2 Accent 3" w:semiHidden="0" w:uiPriority="66" w:unhideWhenUsed="0"/>
+    <w:lsdException w:name="Medium Grid 1 Accent 3" w:semiHidden="0" w:uiPriority="67" w:unhideWhenUsed="0"/>
+    <w:lsdException w:name="Medium Grid 2 Accent 3" w:semiHidden="0" w:uiPriority="68" w:unhideWhenUsed="0"/>
+    <w:lsdException w:name="Medium Grid 3 Accent 3" w:semiHidden="0" w:uiPriority="69" w:unhideWhenUsed="0"/>
+    <w:lsdException w:name="Dark List Accent 3" w:semiHidden="0" w:uiPriority="70" w:unhideWhenUsed="0"/>
+    <w:lsdException w:name="Colorful Shading Accent 3" w:semiHidden="0" w:uiPriority="71" w:unhideWhenUsed="0"/>
+    <w:lsdException w:name="Colorful List Accent 3" w:semiHidden="0" w:uiPriority="72" w:unhideWhenUsed="0"/>
+    <w:lsdException w:name="Colorful Grid Accent 3" w:semiHidden="0" w:uiPriority="73" w:unhideWhenUsed="0"/>
+    <w:lsdException w:name="Light Shading Accent 4" w:semiHidden="0" w:uiPriority="60" w:unhideWhenUsed="0"/>
+    <w:lsdException w:name="Light List Accent 4" w:semiHidden="0" w:uiPriority="61" w:unhideWhenUsed="0"/>
+    <w:lsdException w:name="Light Grid Accent 4" w:semiHidden="0" w:uiPriority="62" w:unhideWhenUsed="0"/>
+    <w:lsdException w:name="Medium Shading 1 Accent 4" w:semiHidden="0" w:uiPriority="63" w:unhideWhenUsed="0"/>
+    <w:lsdException w:name="Medium Shading 2 Accent 4" w:semiHidden="0" w:uiPriority="64" w:unhideWhenUsed="0"/>
+    <w:lsdException w:name="Medium List 1 Accent 4" w:semiHidden="0" w:uiPriority="65" w:unhideWhenUsed="0"/>
+    <w:lsdException w:name="Medium List 2 Accent 4" w:semiHidden="0" w:uiPriority="66" w:unhideWhenUsed="0"/>
+    <w:lsdException w:name="Medium Grid 1 Accent 4" w:semiHidden="0" w:uiPriority="67" w:unhideWhenUsed="0"/>
+    <w:lsdException w:name="Medium Grid 2 Accent 4" w:semiHidden="0" w:uiPriority="68" w:unhideWhenUsed="0"/>
+    <w:lsdException w:name="Medium Grid 3 Accent 4" w:semiHidden="0" w:uiPriority="69" w:unhideWhenUsed="0"/>
+    <w:lsdException w:name="Dark List Accent 4" w:semiHidden="0" w:uiPriority="70" w:unhideWhenUsed="0"/>
+    <w:lsdException w:name="Colorful Shading Accent 4" w:semiHidden="0" w:uiPriority="71" w:unhideWhenUsed="0"/>
+    <w:lsdException w:name="Colorful List Accent 4" w:semiHidden="0" w:uiPriority="72" w:unhideWhenUsed="0"/>
+    <w:lsdException w:name="Colorful Grid Accent 4" w:semiHidden="0" w:uiPriority="73" w:unhideWhenUsed="0"/>
+    <w:lsdException w:name="Light Shading Accent 5" w:semiHidden="0" w:uiPriority="60" w:unhideWhenUsed="0"/>
+    <w:lsdException w:name="Light List Accent 5" w:semiHidden="0" w:uiPriority="61" w:unhideWhenUsed="0"/>
+    <w:lsdException w:name="Light Grid Accent 5" w:semiHidden="0" w:uiPriority="62" w:unhideWhenUsed="0"/>
+    <w:lsdException w:name="Medium Shading 1 Accent 5" w:semiHidden="0" w:uiPriority="63" w:unhideWhenUsed="0"/>
+    <w:lsdException w:name="Medium Shading 2 Accent 5" w:semiHidden="0" w:uiPriority="64" w:unhideWhenUsed="0"/>
+    <w:lsdException w:name="Medium List 1 Accent 5" w:semiHidden="0" w:uiPriority="65" w:unhideWhenUsed="0"/>
+    <w:lsdException w:name="Medium List 2 Accent 5" w:semiHidden="0" w:uiPriority="66" w:unhideWhenUsed="0"/>
+    <w:lsdException w:name="Medium Grid 1 Accent 5" w:semiHidden="0" w:uiPriority="67" w:unhideWhenUsed="0"/>
+    <w:lsdException w:name="Medium Grid 2 Accent 5" w:semiHidden="0" w:uiPriority="68" w:unhideWhenUsed="0"/>
+    <w:lsdException w:name="Medium Grid 3 Accent 5" w:semiHidden="0" w:uiPriority="69" w:unhideWhenUsed="0"/>
+    <w:lsdException w:name="Dark List Accent 5" w:semiHidden="0" w:uiPriority="70" w:unhideWhenUsed="0"/>
+    <w:lsdException w:name="Colorful Shading Accent 5" w:semiHidden="0" w:uiPriority="71" w:unhideWhenUsed="0"/>
+    <w:lsdException w:name="Colorful List Accent 5" w:semiHidden="0" w:uiPriority="72" w:unhideWhenUsed="0"/>
+    <w:lsdException w:name="Colorful Grid Accent 5" w:semiHidden="0" w:uiPriority="73" w:unhideWhenUsed="0"/>
+    <w:lsdException w:name="Light Shading Accent 6" w:semiHidden="0" w:uiPriority="60" w:unhideWhenUsed="0"/>
+    <w:lsdException w:name="Light List Accent 6" w:semiHidden="0" w:uiPriority="61" w:unhideWhenUsed="0"/>
+    <w:lsdException w:name="Light Grid Accent 6" w:semiHidden="0" w:uiPriority="62" w:unhideWhenUsed="0"/>
+    <w:lsdException w:name="Medium Shading 1 Accent 6" w:semiHidden="0" w:uiPriority="63" w:unhideWhenUsed="0"/>
+    <w:lsdException w:name="Medium Shading 2 Accent 6" w:semiHidden="0" w:uiPriority="64" w:unhideWhenUsed="0"/>
+    <w:lsdException w:name="Medium List 1 Accent 6" w:semiHidden="0" w:uiPriority="65" w:unhideWhenUsed="0"/>
+    <w:lsdException w:name="Medium List 2 Accent 6" w:semiHidden="0" w:uiPriority="66" w:unhideWhenUsed="0"/>
+    <w:lsdException w:name="Medium Grid 1 Accent 6" w:semiHidden="0" w:uiPriority="67" w:unhideWhenUsed="0"/>
+    <w:lsdException w:name="Medium Grid 2 Accent 6" w:semiHidden="0" w:uiPriority="68" w:unhideWhenUsed="0"/>
+    <w:lsdException w:name="Medium Grid 3 Accent 6" w:semiHidden="0" w:uiPriority="69" w:unhideWhenUsed="0"/>
+    <w:lsdException w:name="Dark List Accent 6" w:semiHidden="0" w:uiPriority="70" w:unhideWhenUsed="0"/>
+    <w:lsdException w:name="Colorful Shading Accent 6" w:semiHidden="0" w:uiPriority="71" w:unhideWhenUsed="0"/>
+    <w:lsdException w:name="Colorful List Accent 6" w:semiHidden="0" w:uiPriority="72" w:unhideWhenUsed="0"/>
+    <w:lsdException w:name="Colorful Grid Accent 6" w:semiHidden="0" w:uiPriority="73" w:unhideWhenUsed="0"/>
+    <w:lsdException w:name="Subtle Emphasis" w:semiHidden="0" w:uiPriority="19" w:unhideWhenUsed="0" w:qFormat="1"/>
+    <w:lsdException w:name="Intense Emphasis" w:semiHidden="0" w:uiPriority="21" w:unhideWhenUsed="0" w:qFormat="1"/>
+    <w:lsdException w:name="Subtle Reference" w:semiHidden="0" w:uiPriority="31" w:unhideWhenUsed="0" w:qFormat="1"/>
+    <w:lsdException w:name="Intense Reference" w:semiHidden="0" w:uiPriority="32" w:unhideWhenUsed="0" w:qFormat="1"/>
+    <w:lsdException w:name="Book Title" w:semiHidden="0" w:uiPriority="33" w:unhideWhenUsed="0" w:qFormat="1"/>
+    <w:lsdException w:name="Bibliography" w:uiPriority="37"/>
+    <w:lsdException w:name="TOC Heading" w:uiPriority="39" w:qFormat="1"/>
   </w:latentStyles>
   <w:style w:type="paragraph" w:default="1" w:styleId="a">
     <w:name w:val="Normal"/>
@@ -8516,7 +8456,7 @@
   <w:style w:type="paragraph" w:styleId="HTML">
     <w:name w:val="HTML Preformatted"/>
     <w:basedOn w:val="a"/>
-    <w:link w:val="HTML0"/>
+    <w:link w:val="HTMLChar"/>
     <w:uiPriority w:val="99"/>
     <w:semiHidden/>
     <w:unhideWhenUsed/>
@@ -8550,8 +8490,279 @@
       <w:szCs w:val="20"/>
     </w:rPr>
   </w:style>
-  <w:style w:type="character" w:customStyle="1" w:styleId="HTML0">
-    <w:name w:val="HTML 预设格式字符"/>
+  <w:style w:type="character" w:customStyle="1" w:styleId="HTMLChar">
+    <w:name w:val="HTML 预设格式 Char"/>
+    <w:basedOn w:val="a0"/>
+    <w:link w:val="HTML"/>
+    <w:uiPriority w:val="99"/>
+    <w:semiHidden/>
+    <w:rsid w:val="004C52CF"/>
+    <w:rPr>
+      <w:rFonts w:ascii="Courier New" w:hAnsi="Courier New" w:cs="Courier New"/>
+      <w:kern w:val="0"/>
+      <w:sz w:val="20"/>
+      <w:szCs w:val="20"/>
+    </w:rPr>
+  </w:style>
+  <w:style w:type="paragraph" w:styleId="a5">
+    <w:name w:val="Revision"/>
+    <w:hidden/>
+    <w:uiPriority w:val="99"/>
+    <w:semiHidden/>
+    <w:rsid w:val="00E36C1A"/>
+  </w:style>
+</w:styles>
+</file>
+
+<file path=word/stylesWithEffects.xml><?xml version="1.0" encoding="utf-8"?>
+<w:styles xmlns:wpc="http://schemas.microsoft.com/office/word/2010/wordprocessingCanvas" xmlns:mc="http://schemas.openxmlformats.org/markup-compatibility/2006" xmlns:o="urn:schemas-microsoft-com:office:office" xmlns:r="http://schemas.openxmlformats.org/officeDocument/2006/relationships" xmlns:m="http://schemas.openxmlformats.org/officeDocument/2006/math" xmlns:v="urn:schemas-microsoft-com:vml" xmlns:wp14="http://schemas.microsoft.com/office/word/2010/wordprocessingDrawing" xmlns:wp="http://schemas.openxmlformats.org/drawingml/2006/wordprocessingDrawing" xmlns:w10="urn:schemas-microsoft-com:office:word" xmlns:w="http://schemas.openxmlformats.org/wordprocessingml/2006/main" xmlns:w14="http://schemas.microsoft.com/office/word/2010/wordml" xmlns:wpg="http://schemas.microsoft.com/office/word/2010/wordprocessingGroup" xmlns:wpi="http://schemas.microsoft.com/office/word/2010/wordprocessingInk" xmlns:wne="http://schemas.microsoft.com/office/word/2006/wordml" xmlns:wps="http://schemas.microsoft.com/office/word/2010/wordprocessingShape" mc:Ignorable="w14 wp14">
+  <w:docDefaults>
+    <w:rPrDefault>
+      <w:rPr>
+        <w:rFonts w:asciiTheme="minorHAnsi" w:eastAsiaTheme="minorEastAsia" w:hAnsiTheme="minorHAnsi" w:cstheme="minorBidi"/>
+        <w:kern w:val="2"/>
+        <w:sz w:val="24"/>
+        <w:szCs w:val="24"/>
+        <w:lang w:val="en-US" w:eastAsia="zh-CN" w:bidi="ar-SA"/>
+      </w:rPr>
+    </w:rPrDefault>
+    <w:pPrDefault/>
+  </w:docDefaults>
+  <w:latentStyles w:defLockedState="0" w:defUIPriority="99" w:defSemiHidden="1" w:defUnhideWhenUsed="1" w:defQFormat="0" w:count="267">
+    <w:lsdException w:name="Normal" w:semiHidden="0" w:uiPriority="0" w:unhideWhenUsed="0" w:qFormat="1"/>
+    <w:lsdException w:name="heading 1" w:semiHidden="0" w:uiPriority="9" w:unhideWhenUsed="0" w:qFormat="1"/>
+    <w:lsdException w:name="heading 2" w:uiPriority="9" w:qFormat="1"/>
+    <w:lsdException w:name="heading 3" w:uiPriority="9" w:qFormat="1"/>
+    <w:lsdException w:name="heading 4" w:uiPriority="9" w:qFormat="1"/>
+    <w:lsdException w:name="heading 5" w:uiPriority="9" w:qFormat="1"/>
+    <w:lsdException w:name="heading 6" w:uiPriority="9" w:qFormat="1"/>
+    <w:lsdException w:name="heading 7" w:uiPriority="9" w:qFormat="1"/>
+    <w:lsdException w:name="heading 8" w:uiPriority="9" w:qFormat="1"/>
+    <w:lsdException w:name="heading 9" w:uiPriority="9" w:qFormat="1"/>
+    <w:lsdException w:name="toc 1" w:uiPriority="39"/>
+    <w:lsdException w:name="toc 2" w:uiPriority="39"/>
+    <w:lsdException w:name="toc 3" w:uiPriority="39"/>
+    <w:lsdException w:name="toc 4" w:uiPriority="39"/>
+    <w:lsdException w:name="toc 5" w:uiPriority="39"/>
+    <w:lsdException w:name="toc 6" w:uiPriority="39"/>
+    <w:lsdException w:name="toc 7" w:uiPriority="39"/>
+    <w:lsdException w:name="toc 8" w:uiPriority="39"/>
+    <w:lsdException w:name="toc 9" w:uiPriority="39"/>
+    <w:lsdException w:name="caption" w:uiPriority="35" w:qFormat="1"/>
+    <w:lsdException w:name="Title" w:semiHidden="0" w:uiPriority="10" w:unhideWhenUsed="0" w:qFormat="1"/>
+    <w:lsdException w:name="Default Paragraph Font" w:uiPriority="1"/>
+    <w:lsdException w:name="Subtitle" w:semiHidden="0" w:uiPriority="11" w:unhideWhenUsed="0" w:qFormat="1"/>
+    <w:lsdException w:name="Strong" w:semiHidden="0" w:uiPriority="22" w:unhideWhenUsed="0" w:qFormat="1"/>
+    <w:lsdException w:name="Emphasis" w:semiHidden="0" w:uiPriority="20" w:unhideWhenUsed="0" w:qFormat="1"/>
+    <w:lsdException w:name="Table Grid" w:semiHidden="0" w:uiPriority="39" w:unhideWhenUsed="0"/>
+    <w:lsdException w:name="Placeholder Text" w:unhideWhenUsed="0"/>
+    <w:lsdException w:name="No Spacing" w:semiHidden="0" w:uiPriority="1" w:unhideWhenUsed="0" w:qFormat="1"/>
+    <w:lsdException w:name="Light Shading" w:semiHidden="0" w:uiPriority="60" w:unhideWhenUsed="0"/>
+    <w:lsdException w:name="Light List" w:semiHidden="0" w:uiPriority="61" w:unhideWhenUsed="0"/>
+    <w:lsdException w:name="Light Grid" w:semiHidden="0" w:uiPriority="62" w:unhideWhenUsed="0"/>
+    <w:lsdException w:name="Medium Shading 1" w:semiHidden="0" w:uiPriority="63" w:unhideWhenUsed="0"/>
+    <w:lsdException w:name="Medium Shading 2" w:semiHidden="0" w:uiPriority="64" w:unhideWhenUsed="0"/>
+    <w:lsdException w:name="Medium List 1" w:semiHidden="0" w:uiPriority="65" w:unhideWhenUsed="0"/>
+    <w:lsdException w:name="Medium List 2" w:semiHidden="0" w:uiPriority="66" w:unhideWhenUsed="0"/>
+    <w:lsdException w:name="Medium Grid 1" w:semiHidden="0" w:uiPriority="67" w:unhideWhenUsed="0"/>
+    <w:lsdException w:name="Medium Grid 2" w:semiHidden="0" w:uiPriority="68" w:unhideWhenUsed="0"/>
+    <w:lsdException w:name="Medium Grid 3" w:semiHidden="0" w:uiPriority="69" w:unhideWhenUsed="0"/>
+    <w:lsdException w:name="Dark List" w:semiHidden="0" w:uiPriority="70" w:unhideWhenUsed="0"/>
+    <w:lsdException w:name="Colorful Shading" w:semiHidden="0" w:uiPriority="71" w:unhideWhenUsed="0"/>
+    <w:lsdException w:name="Colorful List" w:semiHidden="0" w:uiPriority="72" w:unhideWhenUsed="0"/>
+    <w:lsdException w:name="Colorful Grid" w:semiHidden="0" w:uiPriority="73" w:unhideWhenUsed="0"/>
+    <w:lsdException w:name="Light Shading Accent 1" w:semiHidden="0" w:uiPriority="60" w:unhideWhenUsed="0"/>
+    <w:lsdException w:name="Light List Accent 1" w:semiHidden="0" w:uiPriority="61" w:unhideWhenUsed="0"/>
+    <w:lsdException w:name="Light Grid Accent 1" w:semiHidden="0" w:uiPriority="62" w:unhideWhenUsed="0"/>
+    <w:lsdException w:name="Medium Shading 1 Accent 1" w:semiHidden="0" w:uiPriority="63" w:unhideWhenUsed="0"/>
+    <w:lsdException w:name="Medium Shading 2 Accent 1" w:semiHidden="0" w:uiPriority="64" w:unhideWhenUsed="0"/>
+    <w:lsdException w:name="Medium List 1 Accent 1" w:semiHidden="0" w:uiPriority="65" w:unhideWhenUsed="0"/>
+    <w:lsdException w:name="Revision" w:unhideWhenUsed="0"/>
+    <w:lsdException w:name="List Paragraph" w:semiHidden="0" w:uiPriority="34" w:unhideWhenUsed="0" w:qFormat="1"/>
+    <w:lsdException w:name="Quote" w:semiHidden="0" w:uiPriority="29" w:unhideWhenUsed="0" w:qFormat="1"/>
+    <w:lsdException w:name="Intense Quote" w:semiHidden="0" w:uiPriority="30" w:unhideWhenUsed="0" w:qFormat="1"/>
+    <w:lsdException w:name="Medium List 2 Accent 1" w:semiHidden="0" w:uiPriority="66" w:unhideWhenUsed="0"/>
+    <w:lsdException w:name="Medium Grid 1 Accent 1" w:semiHidden="0" w:uiPriority="67" w:unhideWhenUsed="0"/>
+    <w:lsdException w:name="Medium Grid 2 Accent 1" w:semiHidden="0" w:uiPriority="68" w:unhideWhenUsed="0"/>
+    <w:lsdException w:name="Medium Grid 3 Accent 1" w:semiHidden="0" w:uiPriority="69" w:unhideWhenUsed="0"/>
+    <w:lsdException w:name="Dark List Accent 1" w:semiHidden="0" w:uiPriority="70" w:unhideWhenUsed="0"/>
+    <w:lsdException w:name="Colorful Shading Accent 1" w:semiHidden="0" w:uiPriority="71" w:unhideWhenUsed="0"/>
+    <w:lsdException w:name="Colorful List Accent 1" w:semiHidden="0" w:uiPriority="72" w:unhideWhenUsed="0"/>
+    <w:lsdException w:name="Colorful Grid Accent 1" w:semiHidden="0" w:uiPriority="73" w:unhideWhenUsed="0"/>
+    <w:lsdException w:name="Light Shading Accent 2" w:semiHidden="0" w:uiPriority="60" w:unhideWhenUsed="0"/>
+    <w:lsdException w:name="Light List Accent 2" w:semiHidden="0" w:uiPriority="61" w:unhideWhenUsed="0"/>
+    <w:lsdException w:name="Light Grid Accent 2" w:semiHidden="0" w:uiPriority="62" w:unhideWhenUsed="0"/>
+    <w:lsdException w:name="Medium Shading 1 Accent 2" w:semiHidden="0" w:uiPriority="63" w:unhideWhenUsed="0"/>
+    <w:lsdException w:name="Medium Shading 2 Accent 2" w:semiHidden="0" w:uiPriority="64" w:unhideWhenUsed="0"/>
+    <w:lsdException w:name="Medium List 1 Accent 2" w:semiHidden="0" w:uiPriority="65" w:unhideWhenUsed="0"/>
+    <w:lsdException w:name="Medium List 2 Accent 2" w:semiHidden="0" w:uiPriority="66" w:unhideWhenUsed="0"/>
+    <w:lsdException w:name="Medium Grid 1 Accent 2" w:semiHidden="0" w:uiPriority="67" w:unhideWhenUsed="0"/>
+    <w:lsdException w:name="Medium Grid 2 Accent 2" w:semiHidden="0" w:uiPriority="68" w:unhideWhenUsed="0"/>
+    <w:lsdException w:name="Medium Grid 3 Accent 2" w:semiHidden="0" w:uiPriority="69" w:unhideWhenUsed="0"/>
+    <w:lsdException w:name="Dark List Accent 2" w:semiHidden="0" w:uiPriority="70" w:unhideWhenUsed="0"/>
+    <w:lsdException w:name="Colorful Shading Accent 2" w:semiHidden="0" w:uiPriority="71" w:unhideWhenUsed="0"/>
+    <w:lsdException w:name="Colorful List Accent 2" w:semiHidden="0" w:uiPriority="72" w:unhideWhenUsed="0"/>
+    <w:lsdException w:name="Colorful Grid Accent 2" w:semiHidden="0" w:uiPriority="73" w:unhideWhenUsed="0"/>
+    <w:lsdException w:name="Light Shading Accent 3" w:semiHidden="0" w:uiPriority="60" w:unhideWhenUsed="0"/>
+    <w:lsdException w:name="Light List Accent 3" w:semiHidden="0" w:uiPriority="61" w:unhideWhenUsed="0"/>
+    <w:lsdException w:name="Light Grid Accent 3" w:semiHidden="0" w:uiPriority="62" w:unhideWhenUsed="0"/>
+    <w:lsdException w:name="Medium Shading 1 Accent 3" w:semiHidden="0" w:uiPriority="63" w:unhideWhenUsed="0"/>
+    <w:lsdException w:name="Medium Shading 2 Accent 3" w:semiHidden="0" w:uiPriority="64" w:unhideWhenUsed="0"/>
+    <w:lsdException w:name="Medium List 1 Accent 3" w:semiHidden="0" w:uiPriority="65" w:unhideWhenUsed="0"/>
+    <w:lsdException w:name="Medium List 2 Accent 3" w:semiHidden="0" w:uiPriority="66" w:unhideWhenUsed="0"/>
+    <w:lsdException w:name="Medium Grid 1 Accent 3" w:semiHidden="0" w:uiPriority="67" w:unhideWhenUsed="0"/>
+    <w:lsdException w:name="Medium Grid 2 Accent 3" w:semiHidden="0" w:uiPriority="68" w:unhideWhenUsed="0"/>
+    <w:lsdException w:name="Medium Grid 3 Accent 3" w:semiHidden="0" w:uiPriority="69" w:unhideWhenUsed="0"/>
+    <w:lsdException w:name="Dark List Accent 3" w:semiHidden="0" w:uiPriority="70" w:unhideWhenUsed="0"/>
+    <w:lsdException w:name="Colorful Shading Accent 3" w:semiHidden="0" w:uiPriority="71" w:unhideWhenUsed="0"/>
+    <w:lsdException w:name="Colorful List Accent 3" w:semiHidden="0" w:uiPriority="72" w:unhideWhenUsed="0"/>
+    <w:lsdException w:name="Colorful Grid Accent 3" w:semiHidden="0" w:uiPriority="73" w:unhideWhenUsed="0"/>
+    <w:lsdException w:name="Light Shading Accent 4" w:semiHidden="0" w:uiPriority="60" w:unhideWhenUsed="0"/>
+    <w:lsdException w:name="Light List Accent 4" w:semiHidden="0" w:uiPriority="61" w:unhideWhenUsed="0"/>
+    <w:lsdException w:name="Light Grid Accent 4" w:semiHidden="0" w:uiPriority="62" w:unhideWhenUsed="0"/>
+    <w:lsdException w:name="Medium Shading 1 Accent 4" w:semiHidden="0" w:uiPriority="63" w:unhideWhenUsed="0"/>
+    <w:lsdException w:name="Medium Shading 2 Accent 4" w:semiHidden="0" w:uiPriority="64" w:unhideWhenUsed="0"/>
+    <w:lsdException w:name="Medium List 1 Accent 4" w:semiHidden="0" w:uiPriority="65" w:unhideWhenUsed="0"/>
+    <w:lsdException w:name="Medium List 2 Accent 4" w:semiHidden="0" w:uiPriority="66" w:unhideWhenUsed="0"/>
+    <w:lsdException w:name="Medium Grid 1 Accent 4" w:semiHidden="0" w:uiPriority="67" w:unhideWhenUsed="0"/>
+    <w:lsdException w:name="Medium Grid 2 Accent 4" w:semiHidden="0" w:uiPriority="68" w:unhideWhenUsed="0"/>
+    <w:lsdException w:name="Medium Grid 3 Accent 4" w:semiHidden="0" w:uiPriority="69" w:unhideWhenUsed="0"/>
+    <w:lsdException w:name="Dark List Accent 4" w:semiHidden="0" w:uiPriority="70" w:unhideWhenUsed="0"/>
+    <w:lsdException w:name="Colorful Shading Accent 4" w:semiHidden="0" w:uiPriority="71" w:unhideWhenUsed="0"/>
+    <w:lsdException w:name="Colorful List Accent 4" w:semiHidden="0" w:uiPriority="72" w:unhideWhenUsed="0"/>
+    <w:lsdException w:name="Colorful Grid Accent 4" w:semiHidden="0" w:uiPriority="73" w:unhideWhenUsed="0"/>
+    <w:lsdException w:name="Light Shading Accent 5" w:semiHidden="0" w:uiPriority="60" w:unhideWhenUsed="0"/>
+    <w:lsdException w:name="Light List Accent 5" w:semiHidden="0" w:uiPriority="61" w:unhideWhenUsed="0"/>
+    <w:lsdException w:name="Light Grid Accent 5" w:semiHidden="0" w:uiPriority="62" w:unhideWhenUsed="0"/>
+    <w:lsdException w:name="Medium Shading 1 Accent 5" w:semiHidden="0" w:uiPriority="63" w:unhideWhenUsed="0"/>
+    <w:lsdException w:name="Medium Shading 2 Accent 5" w:semiHidden="0" w:uiPriority="64" w:unhideWhenUsed="0"/>
+    <w:lsdException w:name="Medium List 1 Accent 5" w:semiHidden="0" w:uiPriority="65" w:unhideWhenUsed="0"/>
+    <w:lsdException w:name="Medium List 2 Accent 5" w:semiHidden="0" w:uiPriority="66" w:unhideWhenUsed="0"/>
+    <w:lsdException w:name="Medium Grid 1 Accent 5" w:semiHidden="0" w:uiPriority="67" w:unhideWhenUsed="0"/>
+    <w:lsdException w:name="Medium Grid 2 Accent 5" w:semiHidden="0" w:uiPriority="68" w:unhideWhenUsed="0"/>
+    <w:lsdException w:name="Medium Grid 3 Accent 5" w:semiHidden="0" w:uiPriority="69" w:unhideWhenUsed="0"/>
+    <w:lsdException w:name="Dark List Accent 5" w:semiHidden="0" w:uiPriority="70" w:unhideWhenUsed="0"/>
+    <w:lsdException w:name="Colorful Shading Accent 5" w:semiHidden="0" w:uiPriority="71" w:unhideWhenUsed="0"/>
+    <w:lsdException w:name="Colorful List Accent 5" w:semiHidden="0" w:uiPriority="72" w:unhideWhenUsed="0"/>
+    <w:lsdException w:name="Colorful Grid Accent 5" w:semiHidden="0" w:uiPriority="73" w:unhideWhenUsed="0"/>
+    <w:lsdException w:name="Light Shading Accent 6" w:semiHidden="0" w:uiPriority="60" w:unhideWhenUsed="0"/>
+    <w:lsdException w:name="Light List Accent 6" w:semiHidden="0" w:uiPriority="61" w:unhideWhenUsed="0"/>
+    <w:lsdException w:name="Light Grid Accent 6" w:semiHidden="0" w:uiPriority="62" w:unhideWhenUsed="0"/>
+    <w:lsdException w:name="Medium Shading 1 Accent 6" w:semiHidden="0" w:uiPriority="63" w:unhideWhenUsed="0"/>
+    <w:lsdException w:name="Medium Shading 2 Accent 6" w:semiHidden="0" w:uiPriority="64" w:unhideWhenUsed="0"/>
+    <w:lsdException w:name="Medium List 1 Accent 6" w:semiHidden="0" w:uiPriority="65" w:unhideWhenUsed="0"/>
+    <w:lsdException w:name="Medium List 2 Accent 6" w:semiHidden="0" w:uiPriority="66" w:unhideWhenUsed="0"/>
+    <w:lsdException w:name="Medium Grid 1 Accent 6" w:semiHidden="0" w:uiPriority="67" w:unhideWhenUsed="0"/>
+    <w:lsdException w:name="Medium Grid 2 Accent 6" w:semiHidden="0" w:uiPriority="68" w:unhideWhenUsed="0"/>
+    <w:lsdException w:name="Medium Grid 3 Accent 6" w:semiHidden="0" w:uiPriority="69" w:unhideWhenUsed="0"/>
+    <w:lsdException w:name="Dark List Accent 6" w:semiHidden="0" w:uiPriority="70" w:unhideWhenUsed="0"/>
+    <w:lsdException w:name="Colorful Shading Accent 6" w:semiHidden="0" w:uiPriority="71" w:unhideWhenUsed="0"/>
+    <w:lsdException w:name="Colorful List Accent 6" w:semiHidden="0" w:uiPriority="72" w:unhideWhenUsed="0"/>
+    <w:lsdException w:name="Colorful Grid Accent 6" w:semiHidden="0" w:uiPriority="73" w:unhideWhenUsed="0"/>
+    <w:lsdException w:name="Subtle Emphasis" w:semiHidden="0" w:uiPriority="19" w:unhideWhenUsed="0" w:qFormat="1"/>
+    <w:lsdException w:name="Intense Emphasis" w:semiHidden="0" w:uiPriority="21" w:unhideWhenUsed="0" w:qFormat="1"/>
+    <w:lsdException w:name="Subtle Reference" w:semiHidden="0" w:uiPriority="31" w:unhideWhenUsed="0" w:qFormat="1"/>
+    <w:lsdException w:name="Intense Reference" w:semiHidden="0" w:uiPriority="32" w:unhideWhenUsed="0" w:qFormat="1"/>
+    <w:lsdException w:name="Book Title" w:semiHidden="0" w:uiPriority="33" w:unhideWhenUsed="0" w:qFormat="1"/>
+    <w:lsdException w:name="Bibliography" w:uiPriority="37"/>
+    <w:lsdException w:name="TOC Heading" w:uiPriority="39" w:qFormat="1"/>
+  </w:latentStyles>
+  <w:style w:type="paragraph" w:default="1" w:styleId="a">
+    <w:name w:val="Normal"/>
+    <w:qFormat/>
+    <w:pPr>
+      <w:widowControl w:val="0"/>
+      <w:jc w:val="both"/>
+    </w:pPr>
+  </w:style>
+  <w:style w:type="character" w:default="1" w:styleId="a0">
+    <w:name w:val="Default Paragraph Font"/>
+    <w:uiPriority w:val="1"/>
+    <w:semiHidden/>
+    <w:unhideWhenUsed/>
+  </w:style>
+  <w:style w:type="table" w:default="1" w:styleId="a1">
+    <w:name w:val="Normal Table"/>
+    <w:uiPriority w:val="99"/>
+    <w:semiHidden/>
+    <w:unhideWhenUsed/>
+    <w:tblPr>
+      <w:tblInd w:w="0" w:type="dxa"/>
+      <w:tblCellMar>
+        <w:top w:w="0" w:type="dxa"/>
+        <w:left w:w="108" w:type="dxa"/>
+        <w:bottom w:w="0" w:type="dxa"/>
+        <w:right w:w="108" w:type="dxa"/>
+      </w:tblCellMar>
+    </w:tblPr>
+  </w:style>
+  <w:style w:type="numbering" w:default="1" w:styleId="a2">
+    <w:name w:val="No List"/>
+    <w:uiPriority w:val="99"/>
+    <w:semiHidden/>
+    <w:unhideWhenUsed/>
+  </w:style>
+  <w:style w:type="paragraph" w:styleId="a3">
+    <w:name w:val="List Paragraph"/>
+    <w:basedOn w:val="a"/>
+    <w:uiPriority w:val="34"/>
+    <w:qFormat/>
+    <w:rsid w:val="006C26B6"/>
+    <w:pPr>
+      <w:ind w:firstLineChars="200" w:firstLine="420"/>
+    </w:pPr>
+  </w:style>
+  <w:style w:type="character" w:styleId="a4">
+    <w:name w:val="Hyperlink"/>
+    <w:basedOn w:val="a0"/>
+    <w:uiPriority w:val="99"/>
+    <w:semiHidden/>
+    <w:unhideWhenUsed/>
+    <w:rsid w:val="004C52CF"/>
+    <w:rPr>
+      <w:color w:val="0000FF"/>
+      <w:u w:val="single"/>
+    </w:rPr>
+  </w:style>
+  <w:style w:type="paragraph" w:styleId="HTML">
+    <w:name w:val="HTML Preformatted"/>
+    <w:basedOn w:val="a"/>
+    <w:link w:val="HTMLChar"/>
+    <w:uiPriority w:val="99"/>
+    <w:semiHidden/>
+    <w:unhideWhenUsed/>
+    <w:rsid w:val="004C52CF"/>
+    <w:pPr>
+      <w:widowControl/>
+      <w:tabs>
+        <w:tab w:val="left" w:pos="916"/>
+        <w:tab w:val="left" w:pos="1832"/>
+        <w:tab w:val="left" w:pos="2748"/>
+        <w:tab w:val="left" w:pos="3664"/>
+        <w:tab w:val="left" w:pos="4580"/>
+        <w:tab w:val="left" w:pos="5496"/>
+        <w:tab w:val="left" w:pos="6412"/>
+        <w:tab w:val="left" w:pos="7328"/>
+        <w:tab w:val="left" w:pos="8244"/>
+        <w:tab w:val="left" w:pos="9160"/>
+        <w:tab w:val="left" w:pos="10076"/>
+        <w:tab w:val="left" w:pos="10992"/>
+        <w:tab w:val="left" w:pos="11908"/>
+        <w:tab w:val="left" w:pos="12824"/>
+        <w:tab w:val="left" w:pos="13740"/>
+        <w:tab w:val="left" w:pos="14656"/>
+      </w:tabs>
+      <w:jc w:val="left"/>
+    </w:pPr>
+    <w:rPr>
+      <w:rFonts w:ascii="Courier New" w:hAnsi="Courier New" w:cs="Courier New"/>
+      <w:kern w:val="0"/>
+      <w:sz w:val="20"/>
+      <w:szCs w:val="20"/>
+    </w:rPr>
+  </w:style>
+  <w:style w:type="character" w:customStyle="1" w:styleId="HTMLChar">
+    <w:name w:val="HTML 预设格式 Char"/>
     <w:basedOn w:val="a0"/>
     <w:link w:val="HTML"/>
     <w:uiPriority w:val="99"/>
@@ -8829,7 +9040,7 @@
   <a:extraClrSchemeLst/>
   <a:extLst>
     <a:ext uri="{05A4C25C-085E-4340-85A3-A5531E510DB2}">
-      <thm15:themeFamily xmlns:thm15="http://schemas.microsoft.com/office/thememl/2012/main" name="Office Theme" id="{62F939B6-93AF-4DB8-9C6B-D6C7DFDC589F}" vid="{4A3C46E8-61CC-4603-A589-7422A47A8E4A}"/>
+      <thm15:themeFamily xmlns:thm15="http://schemas.microsoft.com/office/thememl/2012/main" xmlns="" name="Office Theme" id="{62F939B6-93AF-4DB8-9C6B-D6C7DFDC589F}" vid="{4A3C46E8-61CC-4603-A589-7422A47A8E4A}"/>
     </a:ext>
   </a:extLst>
 </a:theme>
